--- a/Frequência - Modelo.docx
+++ b/Frequência - Modelo.docx
@@ -522,34 +522,20 @@
               <w:t xml:space="preserve">MÊS: </w:t>
             </w:r>
             <w:r>
-              <w:rPr/>
-              <w:t>${</w:t>
-            </w:r>
-            <w:r>
               <w:rPr>
                 <w:rFonts w:eastAsia="Times New Roman" w:cs="Times New Roman" w:ascii="Arial Black" w:hAnsi="Arial Black"/>
                 <w:b/>
+                <w:bCs/>
+                <w:i w:val="false"/>
+                <w:iCs w:val="false"/>
                 <w:color w:val="auto"/>
                 <w:kern w:val="0"/>
                 <w:sz w:val="24"/>
-                <w:szCs w:val="20"/>
+                <w:szCs w:val="24"/>
+                <w:u w:val="none"/>
                 <w:lang w:val="pt-BR" w:eastAsia="pt-BR" w:bidi="ar-SA"/>
               </w:rPr>
-              <w:t>CAMPO_MES_ANO</w:t>
-            </w:r>
-            <w:r>
-              <w:rPr>
-                <w:rFonts w:eastAsia="Times New Roman" w:cs="Times New Roman" w:ascii="Arial Black" w:hAnsi="Arial Black"/>
-                <w:b w:val="false"/>
-                <w:i/>
-                <w:iCs/>
-                <w:color w:val="auto"/>
-                <w:kern w:val="0"/>
-                <w:sz w:val="20"/>
-                <w:szCs w:val="20"/>
-                <w:lang w:val="pt-BR" w:eastAsia="pt-BR" w:bidi="ar-SA"/>
-              </w:rPr>
-              <w:t>}</w:t>
+              <w:t>${FIELD_DATE}</w:t>
             </w:r>
           </w:p>
         </w:tc>
@@ -723,7 +709,7 @@
                 <w:b/>
                 <w:sz w:val="20"/>
               </w:rPr>
-              <w:t>NOME:</w:t>
+              <w:t>${FIELD_TITLE_1}</w:t>
             </w:r>
           </w:p>
           <w:p>
@@ -741,10 +727,363 @@
               <w:ind w:left="0" w:hanging="0"/>
               <w:jc w:val="left"/>
               <w:rPr>
-                <w:rFonts w:ascii="Times New Roman" w:hAnsi="Times New Roman" w:eastAsia="Times New Roman" w:cs="Times New Roman"/>
+                <w:i w:val="false"/>
+                <w:i w:val="false"/>
+                <w:iCs w:val="false"/>
+              </w:rPr>
+            </w:pPr>
+            <w:r>
+              <w:rPr>
+                <w:rFonts w:eastAsia="Times New Roman" w:cs="Times New Roman"/>
                 <w:b w:val="false"/>
+                <w:i w:val="false"/>
+                <w:iCs w:val="false"/>
+                <w:color w:val="auto"/>
+                <w:kern w:val="0"/>
+                <w:sz w:val="20"/>
+                <w:szCs w:val="20"/>
+                <w:lang w:val="pt-BR" w:eastAsia="pt-BR" w:bidi="ar-SA"/>
+              </w:rPr>
+              <w:t>${FIELD_VALUE_1}</w:t>
+            </w:r>
+          </w:p>
+        </w:tc>
+        <w:tc>
+          <w:tcPr>
+            <w:tcW w:w="5036" w:type="dxa"/>
+            <w:gridSpan w:val="6"/>
+            <w:tcBorders>
+              <w:top w:val="single" w:sz="2" w:space="0" w:color="000000"/>
+              <w:left w:val="single" w:sz="2" w:space="0" w:color="000000"/>
+              <w:right w:val="single" w:sz="2" w:space="0" w:color="000000"/>
+            </w:tcBorders>
+            <w:shd w:color="auto" w:fill="auto" w:val="clear"/>
+          </w:tcPr>
+          <w:p>
+            <w:pPr>
+              <w:pStyle w:val="Normal"/>
+              <w:widowControl w:val="false"/>
+              <w:rPr/>
+            </w:pPr>
+            <w:r>
+              <w:rPr>
+                <w:b/>
+                <w:sz w:val="20"/>
+              </w:rPr>
+              <w:t>${FIELD_TITLE_2}</w:t>
+            </w:r>
+          </w:p>
+          <w:p>
+            <w:pPr>
+              <w:pStyle w:val="Normal"/>
+              <w:widowControl w:val="false"/>
+              <w:rPr>
+                <w:i w:val="false"/>
+                <w:i w:val="false"/>
+                <w:iCs w:val="false"/>
+              </w:rPr>
+            </w:pPr>
+            <w:r>
+              <w:rPr>
+                <w:rFonts w:eastAsia="Times New Roman" w:cs="Times New Roman"/>
                 <w:b w:val="false"/>
-                <w:i/>
+                <w:i w:val="false"/>
+                <w:iCs w:val="false"/>
+                <w:color w:val="auto"/>
+                <w:kern w:val="0"/>
+                <w:sz w:val="20"/>
+                <w:szCs w:val="20"/>
+                <w:lang w:val="pt-BR" w:eastAsia="pt-BR" w:bidi="ar-SA"/>
+              </w:rPr>
+              <w:t>${FIELD_VALUE_2}</w:t>
+            </w:r>
+          </w:p>
+        </w:tc>
+        <w:tc>
+          <w:tcPr>
+            <w:tcW w:w="1783" w:type="dxa"/>
+            <w:gridSpan w:val="4"/>
+            <w:tcBorders/>
+            <w:shd w:color="auto" w:fill="auto" w:val="clear"/>
+          </w:tcPr>
+          <w:p>
+            <w:pPr>
+              <w:pStyle w:val="Normal"/>
+              <w:widowControl w:val="false"/>
+              <w:rPr/>
+            </w:pPr>
+            <w:r>
+              <w:rPr/>
+            </w:r>
+          </w:p>
+        </w:tc>
+        <w:tc>
+          <w:tcPr>
+            <w:tcW w:w="23" w:type="dxa"/>
+            <w:tcBorders/>
+            <w:shd w:color="auto" w:fill="auto" w:val="clear"/>
+          </w:tcPr>
+          <w:p>
+            <w:pPr>
+              <w:pStyle w:val="Normal"/>
+              <w:widowControl w:val="false"/>
+              <w:rPr/>
+            </w:pPr>
+            <w:r>
+              <w:rPr/>
+            </w:r>
+          </w:p>
+        </w:tc>
+        <w:tc>
+          <w:tcPr>
+            <w:tcW w:w="1690" w:type="dxa"/>
+            <w:gridSpan w:val="3"/>
+            <w:tcBorders/>
+            <w:shd w:color="auto" w:fill="auto" w:val="clear"/>
+          </w:tcPr>
+          <w:p>
+            <w:pPr>
+              <w:pStyle w:val="Normal"/>
+              <w:widowControl w:val="false"/>
+              <w:rPr/>
+            </w:pPr>
+            <w:r>
+              <w:rPr/>
+            </w:r>
+          </w:p>
+        </w:tc>
+        <w:tc>
+          <w:tcPr>
+            <w:tcW w:w="1704" w:type="dxa"/>
+            <w:gridSpan w:val="3"/>
+            <w:tcBorders/>
+            <w:shd w:color="auto" w:fill="auto" w:val="clear"/>
+          </w:tcPr>
+          <w:p>
+            <w:pPr>
+              <w:pStyle w:val="Normal"/>
+              <w:widowControl w:val="false"/>
+              <w:rPr/>
+            </w:pPr>
+            <w:r>
+              <w:rPr/>
+            </w:r>
+          </w:p>
+        </w:tc>
+        <w:tc>
+          <w:tcPr>
+            <w:tcW w:w="1706" w:type="dxa"/>
+            <w:gridSpan w:val="3"/>
+            <w:tcBorders/>
+            <w:shd w:color="auto" w:fill="auto" w:val="clear"/>
+          </w:tcPr>
+          <w:p>
+            <w:pPr>
+              <w:pStyle w:val="Normal"/>
+              <w:widowControl w:val="false"/>
+              <w:rPr/>
+            </w:pPr>
+            <w:r>
+              <w:rPr/>
+            </w:r>
+          </w:p>
+        </w:tc>
+        <w:tc>
+          <w:tcPr>
+            <w:tcW w:w="1701" w:type="dxa"/>
+            <w:gridSpan w:val="2"/>
+            <w:tcBorders/>
+            <w:shd w:color="auto" w:fill="auto" w:val="clear"/>
+          </w:tcPr>
+          <w:p>
+            <w:pPr>
+              <w:pStyle w:val="Normal"/>
+              <w:widowControl w:val="false"/>
+              <w:rPr/>
+            </w:pPr>
+            <w:r>
+              <w:rPr/>
+            </w:r>
+          </w:p>
+        </w:tc>
+        <w:tc>
+          <w:tcPr>
+            <w:tcW w:w="1706" w:type="dxa"/>
+            <w:gridSpan w:val="2"/>
+            <w:tcBorders/>
+            <w:shd w:color="auto" w:fill="auto" w:val="clear"/>
+          </w:tcPr>
+          <w:p>
+            <w:pPr>
+              <w:pStyle w:val="Normal"/>
+              <w:widowControl w:val="false"/>
+              <w:rPr/>
+            </w:pPr>
+            <w:r>
+              <w:rPr/>
+            </w:r>
+          </w:p>
+        </w:tc>
+        <w:tc>
+          <w:tcPr>
+            <w:tcW w:w="1745" w:type="dxa"/>
+            <w:tcBorders/>
+            <w:shd w:color="auto" w:fill="auto" w:val="clear"/>
+          </w:tcPr>
+          <w:p>
+            <w:pPr>
+              <w:pStyle w:val="Normal"/>
+              <w:widowControl w:val="false"/>
+              <w:rPr/>
+            </w:pPr>
+            <w:r>
+              <w:rPr/>
+            </w:r>
+          </w:p>
+        </w:tc>
+      </w:tr>
+      <w:tr>
+        <w:trPr>
+          <w:trHeight w:val="700" w:hRule="atLeast"/>
+          <w:cantSplit w:val="true"/>
+        </w:trPr>
+        <w:tc>
+          <w:tcPr>
+            <w:tcW w:w="2679" w:type="dxa"/>
+            <w:gridSpan w:val="4"/>
+            <w:tcBorders>
+              <w:top w:val="single" w:sz="2" w:space="0" w:color="000000"/>
+              <w:left w:val="single" w:sz="2" w:space="0" w:color="000000"/>
+            </w:tcBorders>
+            <w:shd w:color="auto" w:fill="auto" w:val="clear"/>
+          </w:tcPr>
+          <w:p>
+            <w:pPr>
+              <w:pStyle w:val="Normal"/>
+              <w:widowControl w:val="false"/>
+              <w:rPr>
+                <w:b/>
+                <w:b/>
+                <w:sz w:val="20"/>
+              </w:rPr>
+            </w:pPr>
+            <w:r>
+              <w:rPr>
+                <w:b/>
+                <w:sz w:val="20"/>
+              </w:rPr>
+              <w:t>${FIELD_TITLE_3}</w:t>
+            </w:r>
+          </w:p>
+          <w:p>
+            <w:pPr>
+              <w:pStyle w:val="Normal"/>
+              <w:widowControl w:val="false"/>
+              <w:rPr>
+                <w:i w:val="false"/>
+                <w:i w:val="false"/>
+                <w:iCs w:val="false"/>
+              </w:rPr>
+            </w:pPr>
+            <w:r>
+              <w:rPr>
+                <w:rFonts w:eastAsia="Times New Roman" w:cs="Times New Roman"/>
+                <w:b w:val="false"/>
+                <w:i w:val="false"/>
+                <w:iCs w:val="false"/>
+                <w:color w:val="auto"/>
+                <w:kern w:val="0"/>
+                <w:sz w:val="20"/>
+                <w:szCs w:val="20"/>
+                <w:lang w:val="pt-BR" w:eastAsia="pt-BR" w:bidi="ar-SA"/>
+              </w:rPr>
+              <w:t>${FIELD_VALUE_3}</w:t>
+            </w:r>
+          </w:p>
+        </w:tc>
+        <w:tc>
+          <w:tcPr>
+            <w:tcW w:w="2973" w:type="dxa"/>
+            <w:gridSpan w:val="5"/>
+            <w:tcBorders>
+              <w:top w:val="single" w:sz="2" w:space="0" w:color="000000"/>
+              <w:left w:val="single" w:sz="2" w:space="0" w:color="000000"/>
+            </w:tcBorders>
+            <w:shd w:color="auto" w:fill="auto" w:val="clear"/>
+          </w:tcPr>
+          <w:p>
+            <w:pPr>
+              <w:pStyle w:val="Normal"/>
+              <w:widowControl w:val="false"/>
+              <w:rPr/>
+            </w:pPr>
+            <w:r>
+              <w:rPr>
+                <w:b/>
+                <w:sz w:val="20"/>
+                <w:szCs w:val="22"/>
+              </w:rPr>
+              <w:t>${FIELD_TITLE_4}</w:t>
+            </w:r>
+          </w:p>
+          <w:p>
+            <w:pPr>
+              <w:pStyle w:val="Normal"/>
+              <w:widowControl w:val="false"/>
+              <w:rPr>
+                <w:i w:val="false"/>
+                <w:i w:val="false"/>
+                <w:iCs w:val="false"/>
+              </w:rPr>
+            </w:pPr>
+            <w:r>
+              <w:rPr>
+                <w:rFonts w:eastAsia="Times New Roman" w:cs="Times New Roman"/>
+                <w:b w:val="false"/>
+                <w:i w:val="false"/>
+                <w:iCs w:val="false"/>
+                <w:color w:val="auto"/>
+                <w:kern w:val="0"/>
+                <w:sz w:val="20"/>
+                <w:szCs w:val="20"/>
+                <w:lang w:val="pt-BR" w:eastAsia="pt-BR" w:bidi="ar-SA"/>
+              </w:rPr>
+              <w:t>${FIELD_VALUE_4}</w:t>
+            </w:r>
+          </w:p>
+        </w:tc>
+        <w:tc>
+          <w:tcPr>
+            <w:tcW w:w="5036" w:type="dxa"/>
+            <w:gridSpan w:val="6"/>
+            <w:tcBorders>
+              <w:top w:val="single" w:sz="2" w:space="0" w:color="000000"/>
+              <w:left w:val="single" w:sz="2" w:space="0" w:color="000000"/>
+              <w:right w:val="single" w:sz="2" w:space="0" w:color="000000"/>
+            </w:tcBorders>
+            <w:shd w:color="auto" w:fill="auto" w:val="clear"/>
+          </w:tcPr>
+          <w:p>
+            <w:pPr>
+              <w:pStyle w:val="Normal"/>
+              <w:widowControl w:val="false"/>
+              <w:spacing w:before="40" w:after="0"/>
+              <w:rPr>
+                <w:rFonts w:ascii="Arial" w:hAnsi="Arial" w:cs="Arial"/>
+                <w:sz w:val="20"/>
+              </w:rPr>
+            </w:pPr>
+            <w:r>
+              <w:rPr>
+                <w:b/>
+                <w:sz w:val="20"/>
+              </w:rPr>
+              <w:t xml:space="preserve">${FIELD_TITLE_5} </w:t>
+            </w:r>
+            <w:r>
+              <w:rPr>
+                <w:rFonts w:eastAsia="Times New Roman" w:cs="Times New Roman" w:ascii="Arial" w:hAnsi="Arial"/>
+                <w:b/>
                 <w:i/>
                 <w:iCs/>
                 <w:color w:val="auto"/>
@@ -753,7 +1092,47 @@
                 <w:szCs w:val="20"/>
                 <w:lang w:val="pt-BR" w:eastAsia="pt-BR" w:bidi="ar-SA"/>
               </w:rPr>
-            </w:pPr>
+              <w:t>${FIELD_VALUE_5}</w:t>
+            </w:r>
+          </w:p>
+          <w:p>
+            <w:pPr>
+              <w:pStyle w:val="Normal"/>
+              <w:widowControl w:val="false"/>
+              <w:tabs>
+                <w:tab w:val="clear" w:pos="708"/>
+                <w:tab w:val="left" w:pos="3435" w:leader="none"/>
+              </w:tabs>
+              <w:spacing w:before="40" w:after="0"/>
+              <w:rPr>
+                <w:b/>
+                <w:b/>
+                <w:sz w:val="20"/>
+              </w:rPr>
+            </w:pPr>
+            <w:r>
+              <w:rPr>
+                <w:b/>
+                <w:sz w:val="20"/>
+              </w:rPr>
+            </w:r>
+          </w:p>
+          <w:p>
+            <w:pPr>
+              <w:pStyle w:val="Ttulo6"/>
+              <w:widowControl w:val="false"/>
+              <w:numPr>
+                <w:ilvl w:val="0"/>
+                <w:numId w:val="0"/>
+              </w:numPr>
+              <w:spacing w:before="40" w:after="0"/>
+              <w:ind w:left="0" w:hanging="0"/>
+              <w:rPr/>
+            </w:pPr>
+            <w:r>
+              <w:rPr/>
+              <w:t xml:space="preserve">${FIELD_TITLE_6} </w:t>
+            </w:r>
             <w:r>
               <w:rPr>
                 <w:rFonts w:eastAsia="Times New Roman" w:cs="Times New Roman"/>
@@ -766,500 +1145,7 @@
                 <w:szCs w:val="20"/>
                 <w:lang w:val="pt-BR" w:eastAsia="pt-BR" w:bidi="ar-SA"/>
               </w:rPr>
-              <w:t>${CAMPO_NOME</w:t>
-            </w:r>
-            <w:r>
-              <w:rPr>
-                <w:rFonts w:eastAsia="Times New Roman" w:cs="Times New Roman"/>
-                <w:b w:val="false"/>
-                <w:i/>
-                <w:iCs/>
-                <w:color w:val="auto"/>
-                <w:kern w:val="0"/>
-                <w:sz w:val="20"/>
-                <w:szCs w:val="20"/>
-                <w:lang w:val="pt-BR" w:eastAsia="pt-BR" w:bidi="ar-SA"/>
-              </w:rPr>
-              <w:t>}</w:t>
-            </w:r>
-          </w:p>
-        </w:tc>
-        <w:tc>
-          <w:tcPr>
-            <w:tcW w:w="5036" w:type="dxa"/>
-            <w:gridSpan w:val="6"/>
-            <w:tcBorders>
-              <w:top w:val="single" w:sz="2" w:space="0" w:color="000000"/>
-              <w:left w:val="single" w:sz="2" w:space="0" w:color="000000"/>
-              <w:right w:val="single" w:sz="2" w:space="0" w:color="000000"/>
-            </w:tcBorders>
-            <w:shd w:color="auto" w:fill="auto" w:val="clear"/>
-          </w:tcPr>
-          <w:p>
-            <w:pPr>
-              <w:pStyle w:val="Normal"/>
-              <w:widowControl w:val="false"/>
-              <w:rPr/>
-            </w:pPr>
-            <w:r>
-              <w:rPr>
-                <w:b/>
-                <w:sz w:val="20"/>
-              </w:rPr>
-              <w:t>LOTAÇÃO:</w:t>
-            </w:r>
-          </w:p>
-          <w:p>
-            <w:pPr>
-              <w:pStyle w:val="Normal"/>
-              <w:widowControl w:val="false"/>
-              <w:rPr>
-                <w:rFonts w:ascii="Times New Roman" w:hAnsi="Times New Roman" w:eastAsia="Times New Roman" w:cs="Times New Roman"/>
-                <w:i/>
-                <w:i/>
-                <w:iCs/>
-                <w:color w:val="auto"/>
-                <w:kern w:val="0"/>
-                <w:sz w:val="20"/>
-                <w:szCs w:val="20"/>
-                <w:lang w:val="pt-BR" w:eastAsia="pt-BR" w:bidi="ar-SA"/>
-              </w:rPr>
-            </w:pPr>
-            <w:r>
-              <w:rPr>
-                <w:rFonts w:eastAsia="Times New Roman" w:cs="Times New Roman"/>
-                <w:i/>
-                <w:iCs/>
-                <w:color w:val="auto"/>
-                <w:kern w:val="0"/>
-                <w:sz w:val="20"/>
-                <w:szCs w:val="20"/>
-                <w:lang w:val="pt-BR" w:eastAsia="pt-BR" w:bidi="ar-SA"/>
-              </w:rPr>
-              <w:t>${CAMPO_LOTACAO</w:t>
-            </w:r>
-            <w:r>
-              <w:rPr>
-                <w:rFonts w:eastAsia="Times New Roman" w:cs="Times New Roman"/>
-                <w:b w:val="false"/>
-                <w:i/>
-                <w:iCs/>
-                <w:color w:val="auto"/>
-                <w:kern w:val="0"/>
-                <w:sz w:val="20"/>
-                <w:szCs w:val="20"/>
-                <w:lang w:val="pt-BR" w:eastAsia="pt-BR" w:bidi="ar-SA"/>
-              </w:rPr>
-              <w:t>}</w:t>
-            </w:r>
-          </w:p>
-        </w:tc>
-        <w:tc>
-          <w:tcPr>
-            <w:tcW w:w="1783" w:type="dxa"/>
-            <w:gridSpan w:val="4"/>
-            <w:tcBorders/>
-            <w:shd w:color="auto" w:fill="auto" w:val="clear"/>
-          </w:tcPr>
-          <w:p>
-            <w:pPr>
-              <w:pStyle w:val="Normal"/>
-              <w:widowControl w:val="false"/>
-              <w:rPr/>
-            </w:pPr>
-            <w:r>
-              <w:rPr/>
-            </w:r>
-          </w:p>
-        </w:tc>
-        <w:tc>
-          <w:tcPr>
-            <w:tcW w:w="23" w:type="dxa"/>
-            <w:tcBorders/>
-            <w:shd w:color="auto" w:fill="auto" w:val="clear"/>
-          </w:tcPr>
-          <w:p>
-            <w:pPr>
-              <w:pStyle w:val="Normal"/>
-              <w:widowControl w:val="false"/>
-              <w:rPr/>
-            </w:pPr>
-            <w:r>
-              <w:rPr/>
-            </w:r>
-          </w:p>
-        </w:tc>
-        <w:tc>
-          <w:tcPr>
-            <w:tcW w:w="1690" w:type="dxa"/>
-            <w:gridSpan w:val="3"/>
-            <w:tcBorders/>
-            <w:shd w:color="auto" w:fill="auto" w:val="clear"/>
-          </w:tcPr>
-          <w:p>
-            <w:pPr>
-              <w:pStyle w:val="Normal"/>
-              <w:widowControl w:val="false"/>
-              <w:rPr/>
-            </w:pPr>
-            <w:r>
-              <w:rPr/>
-            </w:r>
-          </w:p>
-        </w:tc>
-        <w:tc>
-          <w:tcPr>
-            <w:tcW w:w="1704" w:type="dxa"/>
-            <w:gridSpan w:val="3"/>
-            <w:tcBorders/>
-            <w:shd w:color="auto" w:fill="auto" w:val="clear"/>
-          </w:tcPr>
-          <w:p>
-            <w:pPr>
-              <w:pStyle w:val="Normal"/>
-              <w:widowControl w:val="false"/>
-              <w:rPr/>
-            </w:pPr>
-            <w:r>
-              <w:rPr/>
-            </w:r>
-          </w:p>
-        </w:tc>
-        <w:tc>
-          <w:tcPr>
-            <w:tcW w:w="1706" w:type="dxa"/>
-            <w:gridSpan w:val="3"/>
-            <w:tcBorders/>
-            <w:shd w:color="auto" w:fill="auto" w:val="clear"/>
-          </w:tcPr>
-          <w:p>
-            <w:pPr>
-              <w:pStyle w:val="Normal"/>
-              <w:widowControl w:val="false"/>
-              <w:rPr/>
-            </w:pPr>
-            <w:r>
-              <w:rPr/>
-            </w:r>
-          </w:p>
-        </w:tc>
-        <w:tc>
-          <w:tcPr>
-            <w:tcW w:w="1701" w:type="dxa"/>
-            <w:gridSpan w:val="2"/>
-            <w:tcBorders/>
-            <w:shd w:color="auto" w:fill="auto" w:val="clear"/>
-          </w:tcPr>
-          <w:p>
-            <w:pPr>
-              <w:pStyle w:val="Normal"/>
-              <w:widowControl w:val="false"/>
-              <w:rPr/>
-            </w:pPr>
-            <w:r>
-              <w:rPr/>
-            </w:r>
-          </w:p>
-        </w:tc>
-        <w:tc>
-          <w:tcPr>
-            <w:tcW w:w="1706" w:type="dxa"/>
-            <w:gridSpan w:val="2"/>
-            <w:tcBorders/>
-            <w:shd w:color="auto" w:fill="auto" w:val="clear"/>
-          </w:tcPr>
-          <w:p>
-            <w:pPr>
-              <w:pStyle w:val="Normal"/>
-              <w:widowControl w:val="false"/>
-              <w:rPr/>
-            </w:pPr>
-            <w:r>
-              <w:rPr/>
-            </w:r>
-          </w:p>
-        </w:tc>
-        <w:tc>
-          <w:tcPr>
-            <w:tcW w:w="1745" w:type="dxa"/>
-            <w:tcBorders/>
-            <w:shd w:color="auto" w:fill="auto" w:val="clear"/>
-          </w:tcPr>
-          <w:p>
-            <w:pPr>
-              <w:pStyle w:val="Normal"/>
-              <w:widowControl w:val="false"/>
-              <w:rPr/>
-            </w:pPr>
-            <w:r>
-              <w:rPr/>
-            </w:r>
-          </w:p>
-        </w:tc>
-      </w:tr>
-      <w:tr>
-        <w:trPr>
-          <w:trHeight w:val="700" w:hRule="atLeast"/>
-          <w:cantSplit w:val="true"/>
-        </w:trPr>
-        <w:tc>
-          <w:tcPr>
-            <w:tcW w:w="2679" w:type="dxa"/>
-            <w:gridSpan w:val="4"/>
-            <w:tcBorders>
-              <w:top w:val="single" w:sz="2" w:space="0" w:color="000000"/>
-              <w:left w:val="single" w:sz="2" w:space="0" w:color="000000"/>
-            </w:tcBorders>
-            <w:shd w:color="auto" w:fill="auto" w:val="clear"/>
-          </w:tcPr>
-          <w:p>
-            <w:pPr>
-              <w:pStyle w:val="Normal"/>
-              <w:widowControl w:val="false"/>
-              <w:rPr>
-                <w:b/>
-                <w:b/>
-                <w:sz w:val="20"/>
-              </w:rPr>
-            </w:pPr>
-            <w:r>
-              <w:rPr>
-                <w:b/>
-                <w:sz w:val="20"/>
-              </w:rPr>
-              <w:t>CARGO EFETIVO:</w:t>
-            </w:r>
-          </w:p>
-          <w:p>
-            <w:pPr>
-              <w:pStyle w:val="Normal"/>
-              <w:widowControl w:val="false"/>
-              <w:rPr>
-                <w:rFonts w:ascii="Times New Roman" w:hAnsi="Times New Roman" w:eastAsia="Times New Roman" w:cs="Times New Roman"/>
-                <w:i/>
-                <w:i/>
-                <w:iCs/>
-                <w:color w:val="auto"/>
-                <w:kern w:val="0"/>
-                <w:sz w:val="20"/>
-                <w:szCs w:val="20"/>
-                <w:lang w:val="pt-BR" w:eastAsia="pt-BR" w:bidi="ar-SA"/>
-              </w:rPr>
-            </w:pPr>
-            <w:r>
-              <w:rPr>
-                <w:rFonts w:eastAsia="Times New Roman" w:cs="Times New Roman"/>
-                <w:i/>
-                <w:iCs/>
-                <w:color w:val="auto"/>
-                <w:kern w:val="0"/>
-                <w:sz w:val="20"/>
-                <w:szCs w:val="20"/>
-                <w:lang w:val="pt-BR" w:eastAsia="pt-BR" w:bidi="ar-SA"/>
-              </w:rPr>
-              <w:t>${CAMPO_CARGO</w:t>
-            </w:r>
-            <w:r>
-              <w:rPr>
-                <w:rFonts w:eastAsia="Times New Roman" w:cs="Times New Roman"/>
-                <w:b w:val="false"/>
-                <w:i/>
-                <w:iCs/>
-                <w:color w:val="auto"/>
-                <w:kern w:val="0"/>
-                <w:sz w:val="20"/>
-                <w:szCs w:val="20"/>
-                <w:lang w:val="pt-BR" w:eastAsia="pt-BR" w:bidi="ar-SA"/>
-              </w:rPr>
-              <w:t>}</w:t>
-            </w:r>
-          </w:p>
-        </w:tc>
-        <w:tc>
-          <w:tcPr>
-            <w:tcW w:w="2973" w:type="dxa"/>
-            <w:gridSpan w:val="5"/>
-            <w:tcBorders>
-              <w:top w:val="single" w:sz="2" w:space="0" w:color="000000"/>
-              <w:left w:val="single" w:sz="2" w:space="0" w:color="000000"/>
-            </w:tcBorders>
-            <w:shd w:color="auto" w:fill="auto" w:val="clear"/>
-          </w:tcPr>
-          <w:p>
-            <w:pPr>
-              <w:pStyle w:val="Normal"/>
-              <w:widowControl w:val="false"/>
-              <w:rPr/>
-            </w:pPr>
-            <w:r>
-              <w:rPr>
-                <w:b/>
-                <w:sz w:val="20"/>
-              </w:rPr>
-              <w:t>CARGO COMISSIONADO</w:t>
-            </w:r>
-            <w:r>
-              <w:rPr>
-                <w:b/>
-                <w:sz w:val="22"/>
-                <w:szCs w:val="22"/>
-              </w:rPr>
-              <w:t>:</w:t>
-            </w:r>
-          </w:p>
-          <w:p>
-            <w:pPr>
-              <w:pStyle w:val="Normal"/>
-              <w:widowControl w:val="false"/>
-              <w:rPr>
-                <w:rFonts w:ascii="Times New Roman" w:hAnsi="Times New Roman" w:eastAsia="Times New Roman" w:cs="Times New Roman"/>
-                <w:i/>
-                <w:i/>
-                <w:iCs/>
-                <w:color w:val="auto"/>
-                <w:kern w:val="0"/>
-                <w:sz w:val="20"/>
-                <w:szCs w:val="20"/>
-                <w:lang w:val="pt-BR" w:eastAsia="pt-BR" w:bidi="ar-SA"/>
-              </w:rPr>
-            </w:pPr>
-            <w:r>
-              <w:rPr>
-                <w:rFonts w:eastAsia="Times New Roman" w:cs="Times New Roman"/>
-                <w:i/>
-                <w:iCs/>
-                <w:color w:val="auto"/>
-                <w:kern w:val="0"/>
-                <w:sz w:val="20"/>
-                <w:szCs w:val="20"/>
-                <w:lang w:val="pt-BR" w:eastAsia="pt-BR" w:bidi="ar-SA"/>
-              </w:rPr>
-              <w:t>${CAMPO_CARGO_COMISSIONADO</w:t>
-            </w:r>
-            <w:r>
-              <w:rPr>
-                <w:rFonts w:eastAsia="Times New Roman" w:cs="Times New Roman"/>
-                <w:b w:val="false"/>
-                <w:i/>
-                <w:iCs/>
-                <w:color w:val="auto"/>
-                <w:kern w:val="0"/>
-                <w:sz w:val="20"/>
-                <w:szCs w:val="20"/>
-                <w:lang w:val="pt-BR" w:eastAsia="pt-BR" w:bidi="ar-SA"/>
-              </w:rPr>
-              <w:t>}</w:t>
-            </w:r>
-          </w:p>
-        </w:tc>
-        <w:tc>
-          <w:tcPr>
-            <w:tcW w:w="5036" w:type="dxa"/>
-            <w:gridSpan w:val="6"/>
-            <w:tcBorders>
-              <w:top w:val="single" w:sz="2" w:space="0" w:color="000000"/>
-              <w:left w:val="single" w:sz="2" w:space="0" w:color="000000"/>
-              <w:right w:val="single" w:sz="2" w:space="0" w:color="000000"/>
-            </w:tcBorders>
-            <w:shd w:color="auto" w:fill="auto" w:val="clear"/>
-          </w:tcPr>
-          <w:p>
-            <w:pPr>
-              <w:pStyle w:val="Normal"/>
-              <w:widowControl w:val="false"/>
-              <w:spacing w:before="40" w:after="0"/>
-              <w:rPr>
-                <w:rFonts w:ascii="Arial" w:hAnsi="Arial" w:cs="Arial"/>
-                <w:sz w:val="20"/>
-              </w:rPr>
-            </w:pPr>
-            <w:r>
-              <w:rPr>
-                <w:b/>
-                <w:sz w:val="20"/>
-              </w:rPr>
-              <w:t xml:space="preserve">MATRÍCULA: </w:t>
-            </w:r>
-            <w:r>
-              <w:rPr>
-                <w:rFonts w:eastAsia="Times New Roman" w:cs="Times New Roman"/>
-                <w:b/>
-                <w:i/>
-                <w:iCs/>
-                <w:color w:val="auto"/>
-                <w:kern w:val="0"/>
-                <w:sz w:val="20"/>
-                <w:szCs w:val="20"/>
-                <w:lang w:val="pt-BR" w:eastAsia="pt-BR" w:bidi="ar-SA"/>
-              </w:rPr>
-              <w:t>CAMPO_MATRICULA</w:t>
-            </w:r>
-          </w:p>
-          <w:p>
-            <w:pPr>
-              <w:pStyle w:val="Normal"/>
-              <w:widowControl w:val="false"/>
-              <w:tabs>
-                <w:tab w:val="clear" w:pos="708"/>
-                <w:tab w:val="left" w:pos="3435" w:leader="none"/>
-              </w:tabs>
-              <w:spacing w:before="40" w:after="0"/>
-              <w:rPr>
-                <w:b/>
-                <w:b/>
-                <w:sz w:val="20"/>
-              </w:rPr>
-            </w:pPr>
-            <w:r>
-              <w:rPr>
-                <w:b/>
-                <w:sz w:val="20"/>
-              </w:rPr>
-            </w:r>
-          </w:p>
-          <w:p>
-            <w:pPr>
-              <w:pStyle w:val="Ttulo6"/>
-              <w:widowControl w:val="false"/>
-              <w:numPr>
-                <w:ilvl w:val="0"/>
-                <w:numId w:val="0"/>
-              </w:numPr>
-              <w:spacing w:before="40" w:after="0"/>
-              <w:ind w:left="0" w:hanging="0"/>
-              <w:rPr/>
-            </w:pPr>
-            <w:r>
-              <w:rPr/>
-              <w:t>HORÁRIO: ${</w:t>
-            </w:r>
-            <w:r>
-              <w:rPr>
-                <w:rFonts w:eastAsia="Times New Roman" w:cs="Times New Roman"/>
-                <w:b w:val="false"/>
-                <w:i/>
-                <w:iCs/>
-                <w:color w:val="auto"/>
-                <w:kern w:val="0"/>
-                <w:sz w:val="20"/>
-                <w:szCs w:val="20"/>
-                <w:lang w:val="pt-BR" w:eastAsia="pt-BR" w:bidi="ar-SA"/>
-              </w:rPr>
-              <w:t>CAMPO_HORARIO</w:t>
-            </w:r>
-            <w:r>
-              <w:rPr>
-                <w:rFonts w:eastAsia="Times New Roman" w:cs="Times New Roman"/>
-                <w:b w:val="false"/>
-                <w:i/>
-                <w:iCs/>
-                <w:color w:val="auto"/>
-                <w:kern w:val="0"/>
-                <w:sz w:val="20"/>
-                <w:szCs w:val="20"/>
-                <w:lang w:val="pt-BR" w:eastAsia="pt-BR" w:bidi="ar-SA"/>
-              </w:rPr>
-              <w:t>}</w:t>
+              <w:t>${FIELD_VALUE_6}</w:t>
             </w:r>
           </w:p>
         </w:tc>
@@ -2477,6 +2363,7 @@
                 <w:sz w:val="20"/>
                 <w:lang w:val="es-ES_tradnl"/>
               </w:rPr>
+              <w:t>HM1</w:t>
             </w:r>
           </w:p>
         </w:tc>
@@ -2508,6 +2395,7 @@
                 <w:sz w:val="20"/>
                 <w:lang w:val="es-ES_tradnl"/>
               </w:rPr>
+              <w:t>AM1</w:t>
             </w:r>
           </w:p>
         </w:tc>
@@ -2538,6 +2426,7 @@
                 <w:sz w:val="20"/>
                 <w:lang w:val="es-ES_tradnl"/>
               </w:rPr>
+              <w:t>HM2</w:t>
             </w:r>
           </w:p>
         </w:tc>
@@ -2568,6 +2457,7 @@
                 <w:sz w:val="20"/>
                 <w:lang w:val="es-ES_tradnl"/>
               </w:rPr>
+              <w:t>AM2</w:t>
             </w:r>
           </w:p>
         </w:tc>
@@ -2599,6 +2489,7 @@
                 <w:sz w:val="20"/>
                 <w:lang w:val="es-ES_tradnl"/>
               </w:rPr>
+              <w:t>HV1</w:t>
             </w:r>
           </w:p>
         </w:tc>
@@ -2629,6 +2520,7 @@
                 <w:sz w:val="20"/>
                 <w:lang w:val="es-ES_tradnl"/>
               </w:rPr>
+              <w:t>AV1</w:t>
             </w:r>
           </w:p>
         </w:tc>
@@ -2660,6 +2552,7 @@
                 <w:sz w:val="20"/>
                 <w:lang w:val="es-ES_tradnl"/>
               </w:rPr>
+              <w:t>HV2</w:t>
             </w:r>
           </w:p>
         </w:tc>
@@ -2691,6 +2584,7 @@
                 <w:sz w:val="20"/>
                 <w:lang w:val="es-ES_tradnl"/>
               </w:rPr>
+              <w:t>AV2</w:t>
             </w:r>
           </w:p>
         </w:tc>
@@ -2901,6 +2795,7 @@
                 <w:sz w:val="20"/>
                 <w:lang w:val="es-ES_tradnl"/>
               </w:rPr>
+              <w:t>HM1</w:t>
             </w:r>
           </w:p>
         </w:tc>
@@ -2932,6 +2827,7 @@
                 <w:sz w:val="20"/>
                 <w:lang w:val="es-ES_tradnl"/>
               </w:rPr>
+              <w:t>AM1</w:t>
             </w:r>
           </w:p>
         </w:tc>
@@ -2962,6 +2858,7 @@
                 <w:sz w:val="20"/>
                 <w:lang w:val="es-ES_tradnl"/>
               </w:rPr>
+              <w:t>HM2</w:t>
             </w:r>
           </w:p>
         </w:tc>
@@ -2992,6 +2889,7 @@
                 <w:sz w:val="20"/>
                 <w:lang w:val="es-ES_tradnl"/>
               </w:rPr>
+              <w:t>AM2</w:t>
             </w:r>
           </w:p>
         </w:tc>
@@ -3023,6 +2921,7 @@
                 <w:sz w:val="20"/>
                 <w:lang w:val="es-ES_tradnl"/>
               </w:rPr>
+              <w:t>HV1</w:t>
             </w:r>
           </w:p>
         </w:tc>
@@ -3053,6 +2952,7 @@
                 <w:sz w:val="20"/>
                 <w:lang w:val="es-ES_tradnl"/>
               </w:rPr>
+              <w:t>AV1</w:t>
             </w:r>
           </w:p>
         </w:tc>
@@ -3084,6 +2984,7 @@
                 <w:sz w:val="20"/>
                 <w:lang w:val="es-ES_tradnl"/>
               </w:rPr>
+              <w:t>HV2</w:t>
             </w:r>
           </w:p>
         </w:tc>
@@ -3115,6 +3016,7 @@
                 <w:sz w:val="20"/>
                 <w:lang w:val="es-ES_tradnl"/>
               </w:rPr>
+              <w:t>AV2</w:t>
             </w:r>
           </w:p>
         </w:tc>
@@ -3328,6 +3230,7 @@
                 <w:sz w:val="20"/>
                 <w:lang w:val="es-ES_tradnl"/>
               </w:rPr>
+              <w:t>HM1</w:t>
             </w:r>
           </w:p>
         </w:tc>
@@ -3360,6 +3263,7 @@
                 <w:sz w:val="20"/>
                 <w:lang w:val="es-ES_tradnl"/>
               </w:rPr>
+              <w:t>AM1</w:t>
             </w:r>
           </w:p>
         </w:tc>
@@ -3391,6 +3295,7 @@
                 <w:sz w:val="20"/>
                 <w:lang w:val="es-ES_tradnl"/>
               </w:rPr>
+              <w:t>HM2</w:t>
             </w:r>
           </w:p>
         </w:tc>
@@ -3422,6 +3327,7 @@
                 <w:sz w:val="20"/>
                 <w:lang w:val="es-ES_tradnl"/>
               </w:rPr>
+              <w:t>AM2</w:t>
             </w:r>
           </w:p>
         </w:tc>
@@ -3454,6 +3360,7 @@
                 <w:sz w:val="20"/>
                 <w:lang w:val="es-ES_tradnl"/>
               </w:rPr>
+              <w:t>HV1</w:t>
             </w:r>
           </w:p>
         </w:tc>
@@ -3485,6 +3392,7 @@
                 <w:sz w:val="20"/>
                 <w:lang w:val="es-ES_tradnl"/>
               </w:rPr>
+              <w:t>AV1</w:t>
             </w:r>
           </w:p>
         </w:tc>
@@ -3517,6 +3425,7 @@
                 <w:sz w:val="20"/>
                 <w:lang w:val="es-ES_tradnl"/>
               </w:rPr>
+              <w:t>HV2</w:t>
             </w:r>
           </w:p>
         </w:tc>
@@ -3548,6 +3457,7 @@
                 <w:sz w:val="20"/>
                 <w:lang w:val="es-ES_tradnl"/>
               </w:rPr>
+              <w:t>AV2</w:t>
             </w:r>
           </w:p>
         </w:tc>
@@ -3760,6 +3670,7 @@
                 <w:sz w:val="20"/>
                 <w:lang w:val="es-ES_tradnl"/>
               </w:rPr>
+              <w:t>HM1</w:t>
             </w:r>
           </w:p>
         </w:tc>
@@ -3793,6 +3704,7 @@
                 <w:sz w:val="20"/>
                 <w:lang w:val="es-ES_tradnl"/>
               </w:rPr>
+              <w:t>AM1</w:t>
             </w:r>
           </w:p>
         </w:tc>
@@ -3825,6 +3737,7 @@
                 <w:sz w:val="20"/>
                 <w:lang w:val="es-ES_tradnl"/>
               </w:rPr>
+              <w:t>HM2</w:t>
             </w:r>
           </w:p>
         </w:tc>
@@ -3857,6 +3770,7 @@
                 <w:sz w:val="20"/>
                 <w:lang w:val="es-ES_tradnl"/>
               </w:rPr>
+              <w:t>AM2</w:t>
             </w:r>
           </w:p>
         </w:tc>
@@ -3890,6 +3804,7 @@
                 <w:sz w:val="20"/>
                 <w:lang w:val="es-ES_tradnl"/>
               </w:rPr>
+              <w:t>HV1</w:t>
             </w:r>
           </w:p>
         </w:tc>
@@ -3922,6 +3837,7 @@
                 <w:sz w:val="20"/>
                 <w:lang w:val="es-ES_tradnl"/>
               </w:rPr>
+              <w:t>AV1</w:t>
             </w:r>
           </w:p>
         </w:tc>
@@ -3955,6 +3871,7 @@
                 <w:sz w:val="20"/>
                 <w:lang w:val="es-ES_tradnl"/>
               </w:rPr>
+              <w:t>HV2</w:t>
             </w:r>
           </w:p>
         </w:tc>
@@ -3987,6 +3904,7 @@
                 <w:sz w:val="20"/>
                 <w:lang w:val="es-ES_tradnl"/>
               </w:rPr>
+              <w:t>AV2</w:t>
             </w:r>
           </w:p>
         </w:tc>
@@ -4198,6 +4116,7 @@
                 <w:sz w:val="20"/>
                 <w:lang w:val="es-ES_tradnl"/>
               </w:rPr>
+              <w:t>HM1</w:t>
             </w:r>
           </w:p>
         </w:tc>
@@ -4230,6 +4149,7 @@
                 <w:sz w:val="20"/>
                 <w:lang w:val="es-ES_tradnl"/>
               </w:rPr>
+              <w:t>AM1</w:t>
             </w:r>
           </w:p>
         </w:tc>
@@ -4261,6 +4181,7 @@
                 <w:sz w:val="20"/>
                 <w:lang w:val="es-ES_tradnl"/>
               </w:rPr>
+              <w:t>HM2</w:t>
             </w:r>
           </w:p>
         </w:tc>
@@ -4292,6 +4213,7 @@
                 <w:sz w:val="20"/>
                 <w:lang w:val="es-ES_tradnl"/>
               </w:rPr>
+              <w:t>AM2</w:t>
             </w:r>
           </w:p>
         </w:tc>
@@ -4324,6 +4246,7 @@
                 <w:sz w:val="20"/>
                 <w:lang w:val="es-ES_tradnl"/>
               </w:rPr>
+              <w:t>HV1</w:t>
             </w:r>
           </w:p>
         </w:tc>
@@ -4355,6 +4278,7 @@
                 <w:sz w:val="20"/>
                 <w:lang w:val="es-ES_tradnl"/>
               </w:rPr>
+              <w:t>AV1</w:t>
             </w:r>
           </w:p>
         </w:tc>
@@ -4387,6 +4311,7 @@
                 <w:sz w:val="20"/>
                 <w:lang w:val="es-ES_tradnl"/>
               </w:rPr>
+              <w:t>HV2</w:t>
             </w:r>
           </w:p>
         </w:tc>
@@ -4419,6 +4344,7 @@
                 <w:sz w:val="20"/>
                 <w:lang w:val="es-ES_tradnl"/>
               </w:rPr>
+              <w:t>AV2</w:t>
             </w:r>
           </w:p>
         </w:tc>
@@ -4632,6 +4558,7 @@
                 <w:sz w:val="20"/>
                 <w:lang w:val="es-ES_tradnl"/>
               </w:rPr>
+              <w:t>HM1</w:t>
             </w:r>
           </w:p>
         </w:tc>
@@ -4664,6 +4591,7 @@
                 <w:sz w:val="20"/>
                 <w:lang w:val="es-ES_tradnl"/>
               </w:rPr>
+              <w:t>AM1</w:t>
             </w:r>
           </w:p>
         </w:tc>
@@ -4695,6 +4623,7 @@
                 <w:sz w:val="20"/>
                 <w:lang w:val="es-ES_tradnl"/>
               </w:rPr>
+              <w:t>HM2</w:t>
             </w:r>
           </w:p>
         </w:tc>
@@ -4726,6 +4655,7 @@
                 <w:sz w:val="20"/>
                 <w:lang w:val="es-ES_tradnl"/>
               </w:rPr>
+              <w:t>AM2</w:t>
             </w:r>
           </w:p>
         </w:tc>
@@ -4758,6 +4688,7 @@
                 <w:sz w:val="20"/>
                 <w:lang w:val="es-ES_tradnl"/>
               </w:rPr>
+              <w:t>HV1</w:t>
             </w:r>
           </w:p>
         </w:tc>
@@ -4789,6 +4720,7 @@
                 <w:sz w:val="20"/>
                 <w:lang w:val="es-ES_tradnl"/>
               </w:rPr>
+              <w:t>AV1</w:t>
             </w:r>
           </w:p>
         </w:tc>
@@ -4821,6 +4753,7 @@
                 <w:sz w:val="20"/>
                 <w:lang w:val="es-ES_tradnl"/>
               </w:rPr>
+              <w:t>HV2</w:t>
             </w:r>
           </w:p>
         </w:tc>
@@ -4853,6 +4786,7 @@
                 <w:sz w:val="20"/>
                 <w:lang w:val="es-ES_tradnl"/>
               </w:rPr>
+              <w:t>AV2</w:t>
             </w:r>
           </w:p>
         </w:tc>
@@ -5064,6 +4998,7 @@
                 <w:sz w:val="20"/>
                 <w:lang w:val="es-ES_tradnl"/>
               </w:rPr>
+              <w:t>HM1</w:t>
             </w:r>
           </w:p>
         </w:tc>
@@ -5096,6 +5031,7 @@
                 <w:sz w:val="20"/>
                 <w:lang w:val="es-ES_tradnl"/>
               </w:rPr>
+              <w:t>AM1</w:t>
             </w:r>
           </w:p>
         </w:tc>
@@ -5127,6 +5063,7 @@
                 <w:sz w:val="20"/>
                 <w:lang w:val="es-ES_tradnl"/>
               </w:rPr>
+              <w:t>HM2</w:t>
             </w:r>
           </w:p>
         </w:tc>
@@ -5158,6 +5095,7 @@
                 <w:sz w:val="20"/>
                 <w:lang w:val="es-ES_tradnl"/>
               </w:rPr>
+              <w:t>AM2</w:t>
             </w:r>
           </w:p>
         </w:tc>
@@ -5190,6 +5128,7 @@
                 <w:sz w:val="20"/>
                 <w:lang w:val="es-ES_tradnl"/>
               </w:rPr>
+              <w:t>HV1</w:t>
             </w:r>
           </w:p>
         </w:tc>
@@ -5221,6 +5160,7 @@
                 <w:sz w:val="20"/>
                 <w:lang w:val="es-ES_tradnl"/>
               </w:rPr>
+              <w:t>AV1</w:t>
             </w:r>
           </w:p>
         </w:tc>
@@ -5253,6 +5193,7 @@
                 <w:sz w:val="20"/>
                 <w:lang w:val="es-ES_tradnl"/>
               </w:rPr>
+              <w:t>HV2</w:t>
             </w:r>
           </w:p>
         </w:tc>
@@ -5285,6 +5226,7 @@
                 <w:sz w:val="20"/>
                 <w:lang w:val="es-ES_tradnl"/>
               </w:rPr>
+              <w:t>AV2</w:t>
             </w:r>
           </w:p>
         </w:tc>
@@ -5497,6 +5439,7 @@
                 <w:sz w:val="20"/>
                 <w:lang w:val="es-ES_tradnl"/>
               </w:rPr>
+              <w:t>HM1</w:t>
             </w:r>
           </w:p>
         </w:tc>
@@ -5528,6 +5471,7 @@
                 <w:sz w:val="20"/>
                 <w:lang w:val="es-ES_tradnl"/>
               </w:rPr>
+              <w:t>AM1</w:t>
             </w:r>
           </w:p>
         </w:tc>
@@ -5558,6 +5502,7 @@
                 <w:sz w:val="20"/>
                 <w:lang w:val="es-ES_tradnl"/>
               </w:rPr>
+              <w:t>HM2</w:t>
             </w:r>
           </w:p>
         </w:tc>
@@ -5588,6 +5533,7 @@
                 <w:sz w:val="20"/>
                 <w:lang w:val="es-ES_tradnl"/>
               </w:rPr>
+              <w:t>AM2</w:t>
             </w:r>
           </w:p>
         </w:tc>
@@ -5619,6 +5565,7 @@
                 <w:sz w:val="20"/>
                 <w:lang w:val="es-ES_tradnl"/>
               </w:rPr>
+              <w:t>HV1</w:t>
             </w:r>
           </w:p>
         </w:tc>
@@ -5649,6 +5596,7 @@
                 <w:sz w:val="20"/>
                 <w:lang w:val="es-ES_tradnl"/>
               </w:rPr>
+              <w:t>AV1</w:t>
             </w:r>
           </w:p>
         </w:tc>
@@ -5680,6 +5628,7 @@
                 <w:sz w:val="20"/>
                 <w:lang w:val="es-ES_tradnl"/>
               </w:rPr>
+              <w:t>HV2</w:t>
             </w:r>
           </w:p>
         </w:tc>
@@ -5711,6 +5660,7 @@
                 <w:sz w:val="20"/>
                 <w:lang w:val="es-ES_tradnl"/>
               </w:rPr>
+              <w:t>AV2</w:t>
             </w:r>
           </w:p>
         </w:tc>
@@ -5921,6 +5871,7 @@
                 <w:sz w:val="20"/>
                 <w:lang w:val="es-ES_tradnl"/>
               </w:rPr>
+              <w:t>HM1</w:t>
             </w:r>
           </w:p>
         </w:tc>
@@ -5952,6 +5903,7 @@
                 <w:sz w:val="20"/>
                 <w:lang w:val="es-ES_tradnl"/>
               </w:rPr>
+              <w:t>AM1</w:t>
             </w:r>
           </w:p>
         </w:tc>
@@ -5982,6 +5934,7 @@
                 <w:sz w:val="20"/>
                 <w:lang w:val="es-ES_tradnl"/>
               </w:rPr>
+              <w:t>HM2</w:t>
             </w:r>
           </w:p>
         </w:tc>
@@ -6012,6 +5965,7 @@
                 <w:sz w:val="20"/>
                 <w:lang w:val="es-ES_tradnl"/>
               </w:rPr>
+              <w:t>AM2</w:t>
             </w:r>
           </w:p>
         </w:tc>
@@ -6043,6 +5997,7 @@
                 <w:sz w:val="20"/>
                 <w:lang w:val="es-ES_tradnl"/>
               </w:rPr>
+              <w:t>HV1</w:t>
             </w:r>
           </w:p>
         </w:tc>
@@ -6073,6 +6028,7 @@
                 <w:sz w:val="20"/>
                 <w:lang w:val="es-ES_tradnl"/>
               </w:rPr>
+              <w:t>AV1</w:t>
             </w:r>
           </w:p>
         </w:tc>
@@ -6104,6 +6060,7 @@
                 <w:sz w:val="20"/>
                 <w:lang w:val="es-ES_tradnl"/>
               </w:rPr>
+              <w:t>HV2</w:t>
             </w:r>
           </w:p>
         </w:tc>
@@ -6135,6 +6092,7 @@
                 <w:sz w:val="20"/>
                 <w:lang w:val="es-ES_tradnl"/>
               </w:rPr>
+              <w:t>AV2</w:t>
             </w:r>
           </w:p>
         </w:tc>
@@ -6346,6 +6304,7 @@
                 <w:sz w:val="20"/>
                 <w:lang w:val="es-ES_tradnl"/>
               </w:rPr>
+              <w:t>HM1</w:t>
             </w:r>
           </w:p>
         </w:tc>
@@ -6376,6 +6335,7 @@
                 <w:sz w:val="20"/>
                 <w:lang w:val="es-ES_tradnl"/>
               </w:rPr>
+              <w:t>AM1</w:t>
             </w:r>
           </w:p>
         </w:tc>
@@ -6405,6 +6365,7 @@
                 <w:sz w:val="20"/>
                 <w:lang w:val="es-ES_tradnl"/>
               </w:rPr>
+              <w:t>HM2</w:t>
             </w:r>
           </w:p>
         </w:tc>
@@ -6434,6 +6395,7 @@
                 <w:sz w:val="20"/>
                 <w:lang w:val="es-ES_tradnl"/>
               </w:rPr>
+              <w:t>AM2</w:t>
             </w:r>
           </w:p>
         </w:tc>
@@ -6464,6 +6426,7 @@
                 <w:sz w:val="20"/>
                 <w:lang w:val="es-ES_tradnl"/>
               </w:rPr>
+              <w:t>HV1</w:t>
             </w:r>
           </w:p>
         </w:tc>
@@ -6493,6 +6456,7 @@
                 <w:sz w:val="20"/>
                 <w:lang w:val="es-ES_tradnl"/>
               </w:rPr>
+              <w:t>AV1</w:t>
             </w:r>
           </w:p>
         </w:tc>
@@ -6523,6 +6487,7 @@
                 <w:sz w:val="20"/>
                 <w:lang w:val="es-ES_tradnl"/>
               </w:rPr>
+              <w:t>HV2</w:t>
             </w:r>
           </w:p>
         </w:tc>
@@ -6553,6 +6518,7 @@
                 <w:sz w:val="20"/>
                 <w:lang w:val="es-ES_tradnl"/>
               </w:rPr>
+              <w:t>AV2</w:t>
             </w:r>
           </w:p>
         </w:tc>
@@ -6765,6 +6731,7 @@
                 <w:sz w:val="20"/>
                 <w:lang w:val="es-ES_tradnl"/>
               </w:rPr>
+              <w:t>HM1</w:t>
             </w:r>
           </w:p>
         </w:tc>
@@ -6798,6 +6765,7 @@
                 <w:sz w:val="20"/>
                 <w:lang w:val="es-ES_tradnl"/>
               </w:rPr>
+              <w:t>AM1</w:t>
             </w:r>
           </w:p>
         </w:tc>
@@ -6830,6 +6798,7 @@
                 <w:sz w:val="20"/>
                 <w:lang w:val="es-ES_tradnl"/>
               </w:rPr>
+              <w:t>HM2</w:t>
             </w:r>
           </w:p>
         </w:tc>
@@ -6862,6 +6831,7 @@
                 <w:sz w:val="20"/>
                 <w:lang w:val="es-ES_tradnl"/>
               </w:rPr>
+              <w:t>AM2</w:t>
             </w:r>
           </w:p>
         </w:tc>
@@ -6895,6 +6865,7 @@
                 <w:sz w:val="20"/>
                 <w:lang w:val="es-ES_tradnl"/>
               </w:rPr>
+              <w:t>HV1</w:t>
             </w:r>
           </w:p>
         </w:tc>
@@ -6927,6 +6898,7 @@
                 <w:sz w:val="20"/>
                 <w:lang w:val="es-ES_tradnl"/>
               </w:rPr>
+              <w:t>AV1</w:t>
             </w:r>
           </w:p>
         </w:tc>
@@ -6960,6 +6932,7 @@
                 <w:sz w:val="20"/>
                 <w:lang w:val="es-ES_tradnl"/>
               </w:rPr>
+              <w:t>HV2</w:t>
             </w:r>
           </w:p>
         </w:tc>
@@ -6992,6 +6965,7 @@
                 <w:sz w:val="20"/>
                 <w:lang w:val="es-ES_tradnl"/>
               </w:rPr>
+              <w:t>AV2</w:t>
             </w:r>
           </w:p>
         </w:tc>
@@ -7203,6 +7177,7 @@
                 <w:sz w:val="20"/>
                 <w:lang w:val="es-ES_tradnl"/>
               </w:rPr>
+              <w:t>HM1</w:t>
             </w:r>
           </w:p>
         </w:tc>
@@ -7235,6 +7210,7 @@
                 <w:sz w:val="20"/>
                 <w:lang w:val="es-ES_tradnl"/>
               </w:rPr>
+              <w:t>AM1</w:t>
             </w:r>
           </w:p>
         </w:tc>
@@ -7266,6 +7242,7 @@
                 <w:sz w:val="20"/>
                 <w:lang w:val="es-ES_tradnl"/>
               </w:rPr>
+              <w:t>HM2</w:t>
             </w:r>
           </w:p>
         </w:tc>
@@ -7297,6 +7274,7 @@
                 <w:sz w:val="20"/>
                 <w:lang w:val="es-ES_tradnl"/>
               </w:rPr>
+              <w:t>AM2</w:t>
             </w:r>
           </w:p>
         </w:tc>
@@ -7329,6 +7307,7 @@
                 <w:sz w:val="20"/>
                 <w:lang w:val="es-ES_tradnl"/>
               </w:rPr>
+              <w:t>HV1</w:t>
             </w:r>
           </w:p>
         </w:tc>
@@ -7360,6 +7339,7 @@
                 <w:sz w:val="20"/>
                 <w:lang w:val="es-ES_tradnl"/>
               </w:rPr>
+              <w:t>AV1</w:t>
             </w:r>
           </w:p>
         </w:tc>
@@ -7392,6 +7372,7 @@
                 <w:sz w:val="20"/>
                 <w:lang w:val="es-ES_tradnl"/>
               </w:rPr>
+              <w:t>HV2</w:t>
             </w:r>
           </w:p>
         </w:tc>
@@ -7424,6 +7405,7 @@
                 <w:sz w:val="20"/>
                 <w:lang w:val="es-ES_tradnl"/>
               </w:rPr>
+              <w:t>AV2</w:t>
             </w:r>
           </w:p>
         </w:tc>
@@ -7637,6 +7619,7 @@
                 <w:sz w:val="20"/>
                 <w:lang w:val="es-ES_tradnl"/>
               </w:rPr>
+              <w:t>HM1</w:t>
             </w:r>
           </w:p>
         </w:tc>
@@ -7669,6 +7652,7 @@
                 <w:sz w:val="20"/>
                 <w:lang w:val="es-ES_tradnl"/>
               </w:rPr>
+              <w:t>AM1</w:t>
             </w:r>
           </w:p>
         </w:tc>
@@ -7700,6 +7684,7 @@
                 <w:sz w:val="20"/>
                 <w:lang w:val="es-ES_tradnl"/>
               </w:rPr>
+              <w:t>HM2</w:t>
             </w:r>
           </w:p>
         </w:tc>
@@ -7731,6 +7716,7 @@
                 <w:sz w:val="20"/>
                 <w:lang w:val="es-ES_tradnl"/>
               </w:rPr>
+              <w:t>AM2</w:t>
             </w:r>
           </w:p>
         </w:tc>
@@ -7763,6 +7749,7 @@
                 <w:sz w:val="20"/>
                 <w:lang w:val="es-ES_tradnl"/>
               </w:rPr>
+              <w:t>HV1</w:t>
             </w:r>
           </w:p>
         </w:tc>
@@ -7794,6 +7781,7 @@
                 <w:sz w:val="20"/>
                 <w:lang w:val="es-ES_tradnl"/>
               </w:rPr>
+              <w:t>AV1</w:t>
             </w:r>
           </w:p>
         </w:tc>
@@ -7826,6 +7814,7 @@
                 <w:sz w:val="20"/>
                 <w:lang w:val="es-ES_tradnl"/>
               </w:rPr>
+              <w:t>HV2</w:t>
             </w:r>
           </w:p>
         </w:tc>
@@ -7858,6 +7847,7 @@
                 <w:sz w:val="20"/>
                 <w:lang w:val="es-ES_tradnl"/>
               </w:rPr>
+              <w:t>AV2</w:t>
             </w:r>
           </w:p>
         </w:tc>
@@ -8069,6 +8059,7 @@
                 <w:sz w:val="20"/>
                 <w:lang w:val="es-ES_tradnl"/>
               </w:rPr>
+              <w:t>HM1</w:t>
             </w:r>
           </w:p>
         </w:tc>
@@ -8101,6 +8092,7 @@
                 <w:sz w:val="20"/>
                 <w:lang w:val="es-ES_tradnl"/>
               </w:rPr>
+              <w:t>AM1</w:t>
             </w:r>
           </w:p>
         </w:tc>
@@ -8132,6 +8124,7 @@
                 <w:sz w:val="20"/>
                 <w:lang w:val="es-ES_tradnl"/>
               </w:rPr>
+              <w:t>HM2</w:t>
             </w:r>
           </w:p>
         </w:tc>
@@ -8163,6 +8156,7 @@
                 <w:sz w:val="20"/>
                 <w:lang w:val="es-ES_tradnl"/>
               </w:rPr>
+              <w:t>AM2</w:t>
             </w:r>
           </w:p>
         </w:tc>
@@ -8195,6 +8189,7 @@
                 <w:sz w:val="20"/>
                 <w:lang w:val="es-ES_tradnl"/>
               </w:rPr>
+              <w:t>HV1</w:t>
             </w:r>
           </w:p>
         </w:tc>
@@ -8226,6 +8221,7 @@
                 <w:sz w:val="20"/>
                 <w:lang w:val="es-ES_tradnl"/>
               </w:rPr>
+              <w:t>AV1</w:t>
             </w:r>
           </w:p>
         </w:tc>
@@ -8258,6 +8254,7 @@
                 <w:sz w:val="20"/>
                 <w:lang w:val="es-ES_tradnl"/>
               </w:rPr>
+              <w:t>HV2</w:t>
             </w:r>
           </w:p>
         </w:tc>
@@ -8290,6 +8287,7 @@
                 <w:sz w:val="20"/>
                 <w:lang w:val="es-ES_tradnl"/>
               </w:rPr>
+              <w:t>AV2</w:t>
             </w:r>
           </w:p>
         </w:tc>
@@ -8502,6 +8500,7 @@
                 <w:sz w:val="20"/>
                 <w:lang w:val="es-ES_tradnl"/>
               </w:rPr>
+              <w:t>HM1</w:t>
             </w:r>
           </w:p>
         </w:tc>
@@ -8533,6 +8532,7 @@
                 <w:sz w:val="20"/>
                 <w:lang w:val="es-ES_tradnl"/>
               </w:rPr>
+              <w:t>AM1</w:t>
             </w:r>
           </w:p>
         </w:tc>
@@ -8563,6 +8563,7 @@
                 <w:sz w:val="20"/>
                 <w:lang w:val="es-ES_tradnl"/>
               </w:rPr>
+              <w:t>HM2</w:t>
             </w:r>
           </w:p>
         </w:tc>
@@ -8593,6 +8594,7 @@
                 <w:sz w:val="20"/>
                 <w:lang w:val="es-ES_tradnl"/>
               </w:rPr>
+              <w:t>AM2</w:t>
             </w:r>
           </w:p>
         </w:tc>
@@ -8624,6 +8626,7 @@
                 <w:sz w:val="20"/>
                 <w:lang w:val="es-ES_tradnl"/>
               </w:rPr>
+              <w:t>HV1</w:t>
             </w:r>
           </w:p>
         </w:tc>
@@ -8654,6 +8657,7 @@
                 <w:sz w:val="20"/>
                 <w:lang w:val="es-ES_tradnl"/>
               </w:rPr>
+              <w:t>AV1</w:t>
             </w:r>
           </w:p>
         </w:tc>
@@ -8685,6 +8689,7 @@
                 <w:sz w:val="20"/>
                 <w:lang w:val="es-ES_tradnl"/>
               </w:rPr>
+              <w:t>HV2</w:t>
             </w:r>
           </w:p>
         </w:tc>
@@ -8716,6 +8721,7 @@
                 <w:sz w:val="20"/>
                 <w:lang w:val="es-ES_tradnl"/>
               </w:rPr>
+              <w:t>AV2</w:t>
             </w:r>
           </w:p>
         </w:tc>
@@ -8919,6 +8925,7 @@
                 <w:sz w:val="20"/>
                 <w:lang w:val="es-ES_tradnl"/>
               </w:rPr>
+              <w:t>HM1</w:t>
             </w:r>
           </w:p>
         </w:tc>
@@ -8950,6 +8957,7 @@
                 <w:sz w:val="20"/>
                 <w:lang w:val="es-ES_tradnl"/>
               </w:rPr>
+              <w:t>AM1</w:t>
             </w:r>
           </w:p>
         </w:tc>
@@ -8980,6 +8988,7 @@
                 <w:sz w:val="20"/>
                 <w:lang w:val="es-ES_tradnl"/>
               </w:rPr>
+              <w:t>HM2</w:t>
             </w:r>
           </w:p>
         </w:tc>
@@ -9010,6 +9019,7 @@
                 <w:sz w:val="20"/>
                 <w:lang w:val="es-ES_tradnl"/>
               </w:rPr>
+              <w:t>AM2</w:t>
             </w:r>
           </w:p>
         </w:tc>
@@ -9041,6 +9051,7 @@
                 <w:sz w:val="20"/>
                 <w:lang w:val="es-ES_tradnl"/>
               </w:rPr>
+              <w:t>HV1</w:t>
             </w:r>
           </w:p>
         </w:tc>
@@ -9071,6 +9082,7 @@
                 <w:sz w:val="20"/>
                 <w:lang w:val="es-ES_tradnl"/>
               </w:rPr>
+              <w:t>AV1</w:t>
             </w:r>
           </w:p>
         </w:tc>
@@ -9102,6 +9114,7 @@
                 <w:sz w:val="20"/>
                 <w:lang w:val="es-ES_tradnl"/>
               </w:rPr>
+              <w:t>HV2</w:t>
             </w:r>
           </w:p>
         </w:tc>
@@ -9133,6 +9146,7 @@
                 <w:sz w:val="20"/>
                 <w:lang w:val="es-ES_tradnl"/>
               </w:rPr>
+              <w:t>AV2</w:t>
             </w:r>
           </w:p>
         </w:tc>
@@ -9344,6 +9358,7 @@
                 <w:sz w:val="20"/>
                 <w:lang w:val="es-ES_tradnl"/>
               </w:rPr>
+              <w:t>HM1</w:t>
             </w:r>
           </w:p>
         </w:tc>
@@ -9374,6 +9389,7 @@
                 <w:sz w:val="20"/>
                 <w:lang w:val="es-ES_tradnl"/>
               </w:rPr>
+              <w:t>AM1</w:t>
             </w:r>
           </w:p>
         </w:tc>
@@ -9403,6 +9419,7 @@
                 <w:sz w:val="20"/>
                 <w:lang w:val="es-ES_tradnl"/>
               </w:rPr>
+              <w:t>HM2</w:t>
             </w:r>
           </w:p>
         </w:tc>
@@ -9432,6 +9449,7 @@
                 <w:sz w:val="20"/>
                 <w:lang w:val="es-ES_tradnl"/>
               </w:rPr>
+              <w:t>AM2</w:t>
             </w:r>
           </w:p>
         </w:tc>
@@ -9462,6 +9480,7 @@
                 <w:sz w:val="20"/>
                 <w:lang w:val="es-ES_tradnl"/>
               </w:rPr>
+              <w:t>HV1</w:t>
             </w:r>
           </w:p>
         </w:tc>
@@ -9491,6 +9510,7 @@
                 <w:sz w:val="20"/>
                 <w:lang w:val="es-ES_tradnl"/>
               </w:rPr>
+              <w:t>AV1</w:t>
             </w:r>
           </w:p>
         </w:tc>
@@ -9521,6 +9541,7 @@
                 <w:sz w:val="20"/>
                 <w:lang w:val="es-ES_tradnl"/>
               </w:rPr>
+              <w:t>HV2</w:t>
             </w:r>
           </w:p>
         </w:tc>
@@ -9551,6 +9572,7 @@
                 <w:sz w:val="20"/>
                 <w:lang w:val="es-ES_tradnl"/>
               </w:rPr>
+              <w:t>AV2</w:t>
             </w:r>
           </w:p>
         </w:tc>
@@ -9763,6 +9785,7 @@
                 <w:sz w:val="20"/>
                 <w:lang w:val="es-ES_tradnl"/>
               </w:rPr>
+              <w:t>HM1</w:t>
             </w:r>
           </w:p>
         </w:tc>
@@ -9796,6 +9819,7 @@
                 <w:sz w:val="20"/>
                 <w:lang w:val="es-ES_tradnl"/>
               </w:rPr>
+              <w:t>AM1</w:t>
             </w:r>
           </w:p>
         </w:tc>
@@ -9828,6 +9852,7 @@
                 <w:sz w:val="20"/>
                 <w:lang w:val="es-ES_tradnl"/>
               </w:rPr>
+              <w:t>HM2</w:t>
             </w:r>
           </w:p>
         </w:tc>
@@ -9860,6 +9885,7 @@
                 <w:sz w:val="20"/>
                 <w:lang w:val="es-ES_tradnl"/>
               </w:rPr>
+              <w:t>AM2</w:t>
             </w:r>
           </w:p>
         </w:tc>
@@ -9893,6 +9919,7 @@
                 <w:sz w:val="20"/>
                 <w:lang w:val="es-ES_tradnl"/>
               </w:rPr>
+              <w:t>HV1</w:t>
             </w:r>
           </w:p>
         </w:tc>
@@ -9925,6 +9952,7 @@
                 <w:sz w:val="20"/>
                 <w:lang w:val="es-ES_tradnl"/>
               </w:rPr>
+              <w:t>AV1</w:t>
             </w:r>
           </w:p>
         </w:tc>
@@ -9958,6 +9986,7 @@
                 <w:sz w:val="20"/>
                 <w:lang w:val="es-ES_tradnl"/>
               </w:rPr>
+              <w:t>HV2</w:t>
             </w:r>
           </w:p>
         </w:tc>
@@ -9990,6 +10019,7 @@
                 <w:sz w:val="20"/>
                 <w:lang w:val="es-ES_tradnl"/>
               </w:rPr>
+              <w:t>AV2</w:t>
             </w:r>
           </w:p>
         </w:tc>
@@ -10201,6 +10231,7 @@
                 <w:sz w:val="20"/>
                 <w:lang w:val="es-ES_tradnl"/>
               </w:rPr>
+              <w:t>HM1</w:t>
             </w:r>
           </w:p>
         </w:tc>
@@ -10233,6 +10264,7 @@
                 <w:sz w:val="20"/>
                 <w:lang w:val="es-ES_tradnl"/>
               </w:rPr>
+              <w:t>AM1</w:t>
             </w:r>
           </w:p>
         </w:tc>
@@ -10264,6 +10296,7 @@
                 <w:sz w:val="20"/>
                 <w:lang w:val="es-ES_tradnl"/>
               </w:rPr>
+              <w:t>HM2</w:t>
             </w:r>
           </w:p>
         </w:tc>
@@ -10295,6 +10328,7 @@
                 <w:sz w:val="20"/>
                 <w:lang w:val="es-ES_tradnl"/>
               </w:rPr>
+              <w:t>AM2</w:t>
             </w:r>
           </w:p>
         </w:tc>
@@ -10327,6 +10361,7 @@
                 <w:sz w:val="20"/>
                 <w:lang w:val="es-ES_tradnl"/>
               </w:rPr>
+              <w:t>HV1</w:t>
             </w:r>
           </w:p>
         </w:tc>
@@ -10358,6 +10393,7 @@
                 <w:sz w:val="20"/>
                 <w:lang w:val="es-ES_tradnl"/>
               </w:rPr>
+              <w:t>AV1</w:t>
             </w:r>
           </w:p>
         </w:tc>
@@ -10390,6 +10426,7 @@
                 <w:sz w:val="20"/>
                 <w:lang w:val="es-ES_tradnl"/>
               </w:rPr>
+              <w:t>HV2</w:t>
             </w:r>
           </w:p>
         </w:tc>
@@ -10422,6 +10459,7 @@
                 <w:sz w:val="20"/>
                 <w:lang w:val="es-ES_tradnl"/>
               </w:rPr>
+              <w:t>AV2</w:t>
             </w:r>
           </w:p>
         </w:tc>
@@ -10635,6 +10673,7 @@
                 <w:sz w:val="20"/>
                 <w:lang w:val="es-ES_tradnl"/>
               </w:rPr>
+              <w:t>HM1</w:t>
             </w:r>
           </w:p>
         </w:tc>
@@ -10667,6 +10706,7 @@
                 <w:sz w:val="20"/>
                 <w:lang w:val="es-ES_tradnl"/>
               </w:rPr>
+              <w:t>AM1</w:t>
             </w:r>
           </w:p>
         </w:tc>
@@ -10698,6 +10738,7 @@
                 <w:sz w:val="20"/>
                 <w:lang w:val="es-ES_tradnl"/>
               </w:rPr>
+              <w:t>HM2</w:t>
             </w:r>
           </w:p>
         </w:tc>
@@ -10729,6 +10770,7 @@
                 <w:sz w:val="20"/>
                 <w:lang w:val="es-ES_tradnl"/>
               </w:rPr>
+              <w:t>AM2</w:t>
             </w:r>
           </w:p>
         </w:tc>
@@ -10761,6 +10803,7 @@
                 <w:sz w:val="20"/>
                 <w:lang w:val="es-ES_tradnl"/>
               </w:rPr>
+              <w:t>HV1</w:t>
             </w:r>
           </w:p>
         </w:tc>
@@ -10792,6 +10835,7 @@
                 <w:sz w:val="20"/>
                 <w:lang w:val="es-ES_tradnl"/>
               </w:rPr>
+              <w:t>AV1</w:t>
             </w:r>
           </w:p>
         </w:tc>
@@ -10824,6 +10868,7 @@
                 <w:sz w:val="20"/>
                 <w:lang w:val="es-ES_tradnl"/>
               </w:rPr>
+              <w:t>HV2</w:t>
             </w:r>
           </w:p>
         </w:tc>
@@ -10856,6 +10901,7 @@
                 <w:sz w:val="20"/>
                 <w:lang w:val="es-ES_tradnl"/>
               </w:rPr>
+              <w:t>AV2</w:t>
             </w:r>
           </w:p>
         </w:tc>
@@ -11067,6 +11113,7 @@
                 <w:sz w:val="20"/>
                 <w:lang w:val="es-ES_tradnl"/>
               </w:rPr>
+              <w:t>HM1</w:t>
             </w:r>
           </w:p>
         </w:tc>
@@ -11099,6 +11146,7 @@
                 <w:sz w:val="20"/>
                 <w:lang w:val="es-ES_tradnl"/>
               </w:rPr>
+              <w:t>AM1</w:t>
             </w:r>
           </w:p>
         </w:tc>
@@ -11130,6 +11178,7 @@
                 <w:sz w:val="20"/>
                 <w:lang w:val="es-ES_tradnl"/>
               </w:rPr>
+              <w:t>HM2</w:t>
             </w:r>
           </w:p>
         </w:tc>
@@ -11161,6 +11210,7 @@
                 <w:sz w:val="20"/>
                 <w:lang w:val="es-ES_tradnl"/>
               </w:rPr>
+              <w:t>AM2</w:t>
             </w:r>
           </w:p>
         </w:tc>
@@ -11193,6 +11243,7 @@
                 <w:sz w:val="20"/>
                 <w:lang w:val="es-ES_tradnl"/>
               </w:rPr>
+              <w:t>HV1</w:t>
             </w:r>
           </w:p>
         </w:tc>
@@ -11224,6 +11275,7 @@
                 <w:sz w:val="20"/>
                 <w:lang w:val="es-ES_tradnl"/>
               </w:rPr>
+              <w:t>AV1</w:t>
             </w:r>
           </w:p>
         </w:tc>
@@ -11256,6 +11308,7 @@
                 <w:sz w:val="20"/>
                 <w:lang w:val="es-ES_tradnl"/>
               </w:rPr>
+              <w:t>HV2</w:t>
             </w:r>
           </w:p>
         </w:tc>
@@ -11288,6 +11341,7 @@
                 <w:sz w:val="20"/>
                 <w:lang w:val="es-ES_tradnl"/>
               </w:rPr>
+              <w:t>AV2</w:t>
             </w:r>
           </w:p>
         </w:tc>
@@ -11500,6 +11554,7 @@
                 <w:sz w:val="20"/>
                 <w:lang w:val="es-ES_tradnl"/>
               </w:rPr>
+              <w:t>HM1</w:t>
             </w:r>
           </w:p>
         </w:tc>
@@ -11531,6 +11586,7 @@
                 <w:sz w:val="20"/>
                 <w:lang w:val="es-ES_tradnl"/>
               </w:rPr>
+              <w:t>AM1</w:t>
             </w:r>
           </w:p>
         </w:tc>
@@ -11561,6 +11617,7 @@
                 <w:sz w:val="20"/>
                 <w:lang w:val="es-ES_tradnl"/>
               </w:rPr>
+              <w:t>HM2</w:t>
             </w:r>
           </w:p>
         </w:tc>
@@ -11591,6 +11648,7 @@
                 <w:sz w:val="20"/>
                 <w:lang w:val="es-ES_tradnl"/>
               </w:rPr>
+              <w:t>AM2</w:t>
             </w:r>
           </w:p>
         </w:tc>
@@ -11622,6 +11680,7 @@
                 <w:sz w:val="20"/>
                 <w:lang w:val="es-ES_tradnl"/>
               </w:rPr>
+              <w:t>HV1</w:t>
             </w:r>
           </w:p>
         </w:tc>
@@ -11652,6 +11711,7 @@
                 <w:sz w:val="20"/>
                 <w:lang w:val="es-ES_tradnl"/>
               </w:rPr>
+              <w:t>AV1</w:t>
             </w:r>
           </w:p>
         </w:tc>
@@ -11683,6 +11743,7 @@
                 <w:sz w:val="20"/>
                 <w:lang w:val="es-ES_tradnl"/>
               </w:rPr>
+              <w:t>HV2</w:t>
             </w:r>
           </w:p>
         </w:tc>
@@ -11714,6 +11775,7 @@
                 <w:sz w:val="20"/>
                 <w:lang w:val="es-ES_tradnl"/>
               </w:rPr>
+              <w:t>AV2</w:t>
             </w:r>
           </w:p>
         </w:tc>
@@ -11924,6 +11986,7 @@
                 <w:sz w:val="20"/>
                 <w:lang w:val="es-ES_tradnl"/>
               </w:rPr>
+              <w:t>HM1</w:t>
             </w:r>
           </w:p>
         </w:tc>
@@ -11955,6 +12018,7 @@
                 <w:sz w:val="20"/>
                 <w:lang w:val="es-ES_tradnl"/>
               </w:rPr>
+              <w:t>AM1</w:t>
             </w:r>
           </w:p>
         </w:tc>
@@ -11985,6 +12049,7 @@
                 <w:sz w:val="20"/>
                 <w:lang w:val="es-ES_tradnl"/>
               </w:rPr>
+              <w:t>HM2</w:t>
             </w:r>
           </w:p>
         </w:tc>
@@ -12015,6 +12080,7 @@
                 <w:sz w:val="20"/>
                 <w:lang w:val="es-ES_tradnl"/>
               </w:rPr>
+              <w:t>AM2</w:t>
             </w:r>
           </w:p>
         </w:tc>
@@ -12046,6 +12112,7 @@
                 <w:sz w:val="20"/>
                 <w:lang w:val="es-ES_tradnl"/>
               </w:rPr>
+              <w:t>HV1</w:t>
             </w:r>
           </w:p>
         </w:tc>
@@ -12076,6 +12143,7 @@
                 <w:sz w:val="20"/>
                 <w:lang w:val="es-ES_tradnl"/>
               </w:rPr>
+              <w:t>AV1</w:t>
             </w:r>
           </w:p>
         </w:tc>
@@ -12107,6 +12175,7 @@
                 <w:sz w:val="20"/>
                 <w:lang w:val="es-ES_tradnl"/>
               </w:rPr>
+              <w:t>HV2</w:t>
             </w:r>
           </w:p>
         </w:tc>
@@ -12138,6 +12207,7 @@
                 <w:sz w:val="20"/>
                 <w:lang w:val="es-ES_tradnl"/>
               </w:rPr>
+              <w:t>AV2</w:t>
             </w:r>
           </w:p>
         </w:tc>
@@ -12349,6 +12419,7 @@
                 <w:sz w:val="20"/>
                 <w:lang w:val="es-ES_tradnl"/>
               </w:rPr>
+              <w:t>HM1</w:t>
             </w:r>
           </w:p>
         </w:tc>
@@ -12379,6 +12450,7 @@
                 <w:sz w:val="20"/>
                 <w:lang w:val="es-ES_tradnl"/>
               </w:rPr>
+              <w:t>AM1</w:t>
             </w:r>
           </w:p>
         </w:tc>
@@ -12408,6 +12480,7 @@
                 <w:sz w:val="20"/>
                 <w:lang w:val="es-ES_tradnl"/>
               </w:rPr>
+              <w:t>HM2</w:t>
             </w:r>
           </w:p>
         </w:tc>
@@ -12437,6 +12510,7 @@
                 <w:sz w:val="20"/>
                 <w:lang w:val="es-ES_tradnl"/>
               </w:rPr>
+              <w:t>AM2</w:t>
             </w:r>
           </w:p>
         </w:tc>
@@ -12467,6 +12541,7 @@
                 <w:sz w:val="20"/>
                 <w:lang w:val="es-ES_tradnl"/>
               </w:rPr>
+              <w:t>HV1</w:t>
             </w:r>
           </w:p>
         </w:tc>
@@ -12496,6 +12571,7 @@
                 <w:sz w:val="20"/>
                 <w:lang w:val="es-ES_tradnl"/>
               </w:rPr>
+              <w:t>AV1</w:t>
             </w:r>
           </w:p>
         </w:tc>
@@ -12526,6 +12602,7 @@
                 <w:sz w:val="20"/>
                 <w:lang w:val="es-ES_tradnl"/>
               </w:rPr>
+              <w:t>HV2</w:t>
             </w:r>
           </w:p>
         </w:tc>
@@ -12556,6 +12633,7 @@
                 <w:sz w:val="20"/>
                 <w:lang w:val="es-ES_tradnl"/>
               </w:rPr>
+              <w:t>AV2</w:t>
             </w:r>
           </w:p>
         </w:tc>
@@ -12768,6 +12846,7 @@
                 <w:sz w:val="20"/>
                 <w:lang w:val="es-ES_tradnl"/>
               </w:rPr>
+              <w:t>HM1</w:t>
             </w:r>
           </w:p>
         </w:tc>
@@ -12801,6 +12880,7 @@
                 <w:sz w:val="20"/>
                 <w:lang w:val="es-ES_tradnl"/>
               </w:rPr>
+              <w:t>AM1</w:t>
             </w:r>
           </w:p>
         </w:tc>
@@ -12833,6 +12913,7 @@
                 <w:sz w:val="20"/>
                 <w:lang w:val="es-ES_tradnl"/>
               </w:rPr>
+              <w:t>HM2</w:t>
             </w:r>
           </w:p>
         </w:tc>
@@ -12865,6 +12946,7 @@
                 <w:sz w:val="20"/>
                 <w:lang w:val="es-ES_tradnl"/>
               </w:rPr>
+              <w:t>AM2</w:t>
             </w:r>
           </w:p>
         </w:tc>
@@ -12898,6 +12980,7 @@
                 <w:sz w:val="20"/>
                 <w:lang w:val="es-ES_tradnl"/>
               </w:rPr>
+              <w:t>HV1</w:t>
             </w:r>
           </w:p>
         </w:tc>
@@ -12930,6 +13013,7 @@
                 <w:sz w:val="20"/>
                 <w:lang w:val="es-ES_tradnl"/>
               </w:rPr>
+              <w:t>AV1</w:t>
             </w:r>
           </w:p>
         </w:tc>
@@ -12963,6 +13047,7 @@
                 <w:sz w:val="20"/>
                 <w:lang w:val="es-ES_tradnl"/>
               </w:rPr>
+              <w:t>HV2</w:t>
             </w:r>
           </w:p>
         </w:tc>
@@ -12995,6 +13080,7 @@
                 <w:sz w:val="20"/>
                 <w:lang w:val="es-ES_tradnl"/>
               </w:rPr>
+              <w:t>AV2</w:t>
             </w:r>
           </w:p>
         </w:tc>
@@ -13206,6 +13292,7 @@
                 <w:sz w:val="20"/>
                 <w:lang w:val="es-ES_tradnl"/>
               </w:rPr>
+              <w:t>HM1</w:t>
             </w:r>
           </w:p>
         </w:tc>
@@ -13238,6 +13325,7 @@
                 <w:sz w:val="20"/>
                 <w:lang w:val="es-ES_tradnl"/>
               </w:rPr>
+              <w:t>AM1</w:t>
             </w:r>
           </w:p>
         </w:tc>
@@ -13269,6 +13357,7 @@
                 <w:sz w:val="20"/>
                 <w:lang w:val="es-ES_tradnl"/>
               </w:rPr>
+              <w:t>HM2</w:t>
             </w:r>
           </w:p>
         </w:tc>
@@ -13300,6 +13389,7 @@
                 <w:sz w:val="20"/>
                 <w:lang w:val="es-ES_tradnl"/>
               </w:rPr>
+              <w:t>AM2</w:t>
             </w:r>
           </w:p>
         </w:tc>
@@ -13332,6 +13422,7 @@
                 <w:sz w:val="20"/>
                 <w:lang w:val="es-ES_tradnl"/>
               </w:rPr>
+              <w:t>HV1</w:t>
             </w:r>
           </w:p>
         </w:tc>
@@ -13363,6 +13454,7 @@
                 <w:sz w:val="20"/>
                 <w:lang w:val="es-ES_tradnl"/>
               </w:rPr>
+              <w:t>AV1</w:t>
             </w:r>
           </w:p>
         </w:tc>
@@ -13395,6 +13487,7 @@
                 <w:sz w:val="20"/>
                 <w:lang w:val="es-ES_tradnl"/>
               </w:rPr>
+              <w:t>HV2</w:t>
             </w:r>
           </w:p>
         </w:tc>
@@ -13427,6 +13520,7 @@
                 <w:sz w:val="20"/>
                 <w:lang w:val="es-ES_tradnl"/>
               </w:rPr>
+              <w:t>AV2</w:t>
             </w:r>
           </w:p>
         </w:tc>
@@ -13640,6 +13734,7 @@
                 <w:sz w:val="20"/>
                 <w:lang w:val="es-ES_tradnl"/>
               </w:rPr>
+              <w:t>HM1</w:t>
             </w:r>
           </w:p>
         </w:tc>
@@ -13672,6 +13767,7 @@
                 <w:sz w:val="20"/>
                 <w:lang w:val="es-ES_tradnl"/>
               </w:rPr>
+              <w:t>AM1</w:t>
             </w:r>
           </w:p>
         </w:tc>
@@ -13703,6 +13799,7 @@
                 <w:sz w:val="20"/>
                 <w:lang w:val="es-ES_tradnl"/>
               </w:rPr>
+              <w:t>HM2</w:t>
             </w:r>
           </w:p>
         </w:tc>
@@ -13734,6 +13831,7 @@
                 <w:sz w:val="20"/>
                 <w:lang w:val="es-ES_tradnl"/>
               </w:rPr>
+              <w:t>AM2</w:t>
             </w:r>
           </w:p>
         </w:tc>
@@ -13766,6 +13864,7 @@
                 <w:sz w:val="20"/>
                 <w:lang w:val="es-ES_tradnl"/>
               </w:rPr>
+              <w:t>HV1</w:t>
             </w:r>
           </w:p>
         </w:tc>
@@ -13797,6 +13896,7 @@
                 <w:sz w:val="20"/>
                 <w:lang w:val="es-ES_tradnl"/>
               </w:rPr>
+              <w:t>AV1</w:t>
             </w:r>
           </w:p>
         </w:tc>
@@ -13829,6 +13929,7 @@
                 <w:sz w:val="20"/>
                 <w:lang w:val="es-ES_tradnl"/>
               </w:rPr>
+              <w:t>HV2</w:t>
             </w:r>
           </w:p>
         </w:tc>
@@ -13861,6 +13962,7 @@
                 <w:sz w:val="20"/>
                 <w:lang w:val="es-ES_tradnl"/>
               </w:rPr>
+              <w:t>AV2</w:t>
             </w:r>
           </w:p>
         </w:tc>
@@ -14072,6 +14174,7 @@
                 <w:sz w:val="20"/>
                 <w:lang w:val="es-ES_tradnl"/>
               </w:rPr>
+              <w:t>HM1</w:t>
             </w:r>
           </w:p>
         </w:tc>
@@ -14104,6 +14207,7 @@
                 <w:sz w:val="20"/>
                 <w:lang w:val="es-ES_tradnl"/>
               </w:rPr>
+              <w:t>AM1</w:t>
             </w:r>
           </w:p>
         </w:tc>
@@ -14135,6 +14239,7 @@
                 <w:sz w:val="20"/>
                 <w:lang w:val="es-ES_tradnl"/>
               </w:rPr>
+              <w:t>HM2</w:t>
             </w:r>
           </w:p>
         </w:tc>
@@ -14166,6 +14271,7 @@
                 <w:sz w:val="20"/>
                 <w:lang w:val="es-ES_tradnl"/>
               </w:rPr>
+              <w:t>AM2</w:t>
             </w:r>
           </w:p>
         </w:tc>
@@ -14198,6 +14304,7 @@
                 <w:sz w:val="20"/>
                 <w:lang w:val="es-ES_tradnl"/>
               </w:rPr>
+              <w:t>HV1</w:t>
             </w:r>
           </w:p>
         </w:tc>
@@ -14229,6 +14336,7 @@
                 <w:sz w:val="20"/>
                 <w:lang w:val="es-ES_tradnl"/>
               </w:rPr>
+              <w:t>AV1</w:t>
             </w:r>
           </w:p>
         </w:tc>
@@ -14261,6 +14369,7 @@
                 <w:sz w:val="20"/>
                 <w:lang w:val="es-ES_tradnl"/>
               </w:rPr>
+              <w:t>HV2</w:t>
             </w:r>
           </w:p>
         </w:tc>
@@ -14293,6 +14402,7 @@
                 <w:sz w:val="20"/>
                 <w:lang w:val="es-ES_tradnl"/>
               </w:rPr>
+              <w:t>AV2</w:t>
             </w:r>
           </w:p>
         </w:tc>
@@ -14503,6 +14613,7 @@
                 <w:sz w:val="20"/>
                 <w:lang w:val="es-ES_tradnl"/>
               </w:rPr>
+              <w:t>HM1</w:t>
             </w:r>
           </w:p>
         </w:tc>
@@ -14534,6 +14645,7 @@
                 <w:sz w:val="20"/>
                 <w:lang w:val="es-ES_tradnl"/>
               </w:rPr>
+              <w:t>AM1</w:t>
             </w:r>
           </w:p>
         </w:tc>
@@ -14564,6 +14676,7 @@
                 <w:sz w:val="20"/>
                 <w:lang w:val="es-ES_tradnl"/>
               </w:rPr>
+              <w:t>HM2</w:t>
             </w:r>
           </w:p>
         </w:tc>
@@ -14594,6 +14707,7 @@
                 <w:sz w:val="20"/>
                 <w:lang w:val="es-ES_tradnl"/>
               </w:rPr>
+              <w:t>AM2</w:t>
             </w:r>
           </w:p>
         </w:tc>
@@ -14625,6 +14739,7 @@
                 <w:sz w:val="20"/>
                 <w:lang w:val="es-ES_tradnl"/>
               </w:rPr>
+              <w:t>HV1</w:t>
             </w:r>
           </w:p>
         </w:tc>
@@ -14655,6 +14770,7 @@
                 <w:sz w:val="20"/>
                 <w:lang w:val="es-ES_tradnl"/>
               </w:rPr>
+              <w:t>AV1</w:t>
             </w:r>
           </w:p>
         </w:tc>
@@ -14686,6 +14802,7 @@
                 <w:sz w:val="20"/>
                 <w:lang w:val="es-ES_tradnl"/>
               </w:rPr>
+              <w:t>HV2</w:t>
             </w:r>
           </w:p>
         </w:tc>
@@ -14717,6 +14834,7 @@
                 <w:sz w:val="20"/>
                 <w:lang w:val="es-ES_tradnl"/>
               </w:rPr>
+              <w:t>AV2</w:t>
             </w:r>
           </w:p>
         </w:tc>
@@ -14926,6 +15044,7 @@
                 <w:sz w:val="20"/>
                 <w:lang w:val="es-ES_tradnl"/>
               </w:rPr>
+              <w:t>HM1</w:t>
             </w:r>
           </w:p>
         </w:tc>
@@ -14947,12 +15066,22 @@
                 <w:ilvl w:val="0"/>
                 <w:numId w:val="0"/>
               </w:numPr>
-              <w:ind w:left="720" w:hanging="0"/>
-              <w:jc w:val="center"/>
-              <w:rPr/>
-            </w:pPr>
-            <w:r>
-              <w:rPr/>
+              <w:ind w:left="0" w:hanging="0"/>
+              <w:jc w:val="center"/>
+              <w:rPr>
+                <w:b/>
+                <w:b/>
+                <w:sz w:val="20"/>
+                <w:lang w:val="es-ES_tradnl"/>
+              </w:rPr>
+            </w:pPr>
+            <w:r>
+              <w:rPr>
+                <w:b/>
+                <w:sz w:val="20"/>
+                <w:lang w:val="es-ES_tradnl"/>
+              </w:rPr>
+              <w:t>AM1</w:t>
             </w:r>
           </w:p>
         </w:tc>
@@ -14983,6 +15112,7 @@
                 <w:sz w:val="20"/>
                 <w:lang w:val="es-ES_tradnl"/>
               </w:rPr>
+              <w:t>HM2</w:t>
             </w:r>
           </w:p>
         </w:tc>
@@ -15013,6 +15143,7 @@
                 <w:sz w:val="20"/>
                 <w:lang w:val="es-ES_tradnl"/>
               </w:rPr>
+              <w:t>AM2</w:t>
             </w:r>
           </w:p>
         </w:tc>
@@ -15044,6 +15175,7 @@
                 <w:sz w:val="20"/>
                 <w:lang w:val="es-ES_tradnl"/>
               </w:rPr>
+              <w:t>HV1</w:t>
             </w:r>
           </w:p>
         </w:tc>
@@ -15074,6 +15206,7 @@
                 <w:sz w:val="20"/>
                 <w:lang w:val="es-ES_tradnl"/>
               </w:rPr>
+              <w:t>AV1</w:t>
             </w:r>
           </w:p>
         </w:tc>
@@ -15105,6 +15238,7 @@
                 <w:sz w:val="20"/>
                 <w:lang w:val="es-ES_tradnl"/>
               </w:rPr>
+              <w:t>HV2</w:t>
             </w:r>
           </w:p>
         </w:tc>
@@ -15136,6 +15270,7 @@
                 <w:sz w:val="20"/>
                 <w:lang w:val="es-ES_tradnl"/>
               </w:rPr>
+              <w:t>AV2</w:t>
             </w:r>
           </w:p>
         </w:tc>
@@ -15344,6 +15479,7 @@
                 <w:sz w:val="20"/>
                 <w:lang w:val="es-ES_tradnl"/>
               </w:rPr>
+              <w:t>HM1</w:t>
             </w:r>
           </w:p>
         </w:tc>
@@ -15374,6 +15510,7 @@
                 <w:sz w:val="20"/>
                 <w:lang w:val="es-ES_tradnl"/>
               </w:rPr>
+              <w:t>AM1</w:t>
             </w:r>
           </w:p>
         </w:tc>
@@ -15403,6 +15540,7 @@
                 <w:sz w:val="20"/>
                 <w:lang w:val="es-ES_tradnl"/>
               </w:rPr>
+              <w:t>HM2</w:t>
             </w:r>
           </w:p>
         </w:tc>
@@ -15432,6 +15570,7 @@
                 <w:sz w:val="20"/>
                 <w:lang w:val="es-ES_tradnl"/>
               </w:rPr>
+              <w:t>AM2</w:t>
             </w:r>
           </w:p>
         </w:tc>
@@ -15462,6 +15601,7 @@
                 <w:sz w:val="20"/>
                 <w:lang w:val="es-ES_tradnl"/>
               </w:rPr>
+              <w:t>HV1</w:t>
             </w:r>
           </w:p>
         </w:tc>
@@ -15491,6 +15631,7 @@
                 <w:sz w:val="20"/>
                 <w:lang w:val="es-ES_tradnl"/>
               </w:rPr>
+              <w:t>AV1</w:t>
             </w:r>
           </w:p>
         </w:tc>
@@ -15521,6 +15662,7 @@
                 <w:sz w:val="20"/>
                 <w:lang w:val="es-ES_tradnl"/>
               </w:rPr>
+              <w:t>HV2</w:t>
             </w:r>
           </w:p>
         </w:tc>
@@ -15551,6 +15693,7 @@
                 <w:sz w:val="20"/>
                 <w:lang w:val="es-ES_tradnl"/>
               </w:rPr>
+              <w:t>AV2</w:t>
             </w:r>
           </w:p>
         </w:tc>
@@ -15720,21 +15863,22 @@
                 <w:b/>
                 <w:sz w:val="20"/>
               </w:rPr>
-              <w:t>Chefe Imediato: ${CAMPO_CHEFE</w:t>
+              <w:t xml:space="preserve">${FIELD_TITLE_7} </w:t>
             </w:r>
             <w:r>
               <w:rPr>
                 <w:rFonts w:eastAsia="Times New Roman" w:cs="Times New Roman"/>
-                <w:b w:val="false"/>
-                <w:i/>
-                <w:iCs/>
+                <w:b/>
+                <w:bCs/>
+                <w:i w:val="false"/>
+                <w:iCs w:val="false"/>
                 <w:color w:val="auto"/>
                 <w:kern w:val="0"/>
                 <w:sz w:val="20"/>
                 <w:szCs w:val="20"/>
                 <w:lang w:val="pt-BR" w:eastAsia="pt-BR" w:bidi="ar-SA"/>
               </w:rPr>
-              <w:t>}</w:t>
+              <w:t>${FIELD_VALUE_7}</w:t>
             </w:r>
           </w:p>
         </w:tc>
@@ -15762,21 +15906,7 @@
                 <w:sz w:val="20"/>
                 <w:lang w:val="es-ES_tradnl"/>
               </w:rPr>
-              <w:t>Chefe Mediato: ${CAMPO_CHEFE_MEDIATO</w:t>
-            </w:r>
-            <w:r>
-              <w:rPr>
-                <w:rFonts w:eastAsia="Times New Roman" w:cs="Times New Roman"/>
-                <w:b w:val="false"/>
-                <w:i/>
-                <w:iCs/>
-                <w:color w:val="auto"/>
-                <w:kern w:val="0"/>
-                <w:sz w:val="20"/>
-                <w:szCs w:val="20"/>
-                <w:lang w:val="pt-BR" w:eastAsia="pt-BR" w:bidi="ar-SA"/>
-              </w:rPr>
-              <w:t>}</w:t>
+              <w:t>${FIELD_TITLE_8} ${FIELD_VALUE_8}</w:t>
             </w:r>
           </w:p>
         </w:tc>

--- a/Frequência - Modelo.docx
+++ b/Frequência - Modelo.docx
@@ -19,8 +19,7 @@
         <w:gridCol w:w="141"/>
         <w:gridCol w:w="270"/>
         <w:gridCol w:w="842"/>
-        <w:gridCol w:w="1426"/>
-        <w:gridCol w:w="412"/>
+        <w:gridCol w:w="1838"/>
         <w:gridCol w:w="839"/>
         <w:gridCol w:w="1699"/>
         <w:gridCol w:w="7"/>
@@ -89,7 +88,7 @@
         <w:tc>
           <w:tcPr>
             <w:tcW w:w="5488" w:type="dxa"/>
-            <w:gridSpan w:val="6"/>
+            <w:gridSpan w:val="5"/>
             <w:vMerge w:val="restart"/>
             <w:tcBorders>
               <w:top w:val="single" w:sz="2" w:space="0" w:color="000000"/>
@@ -408,7 +407,7 @@
         <w:tc>
           <w:tcPr>
             <w:tcW w:w="5488" w:type="dxa"/>
-            <w:gridSpan w:val="6"/>
+            <w:gridSpan w:val="5"/>
             <w:vMerge w:val="continue"/>
             <w:tcBorders>
               <w:top w:val="single" w:sz="2" w:space="0" w:color="000000"/>
@@ -691,7 +690,7 @@
         <w:tc>
           <w:tcPr>
             <w:tcW w:w="5652" w:type="dxa"/>
-            <w:gridSpan w:val="9"/>
+            <w:gridSpan w:val="8"/>
             <w:tcBorders>
               <w:top w:val="single" w:sz="2" w:space="0" w:color="000000"/>
               <w:left w:val="single" w:sz="2" w:space="0" w:color="000000"/>
@@ -949,10 +948,9 @@
         </w:trPr>
         <w:tc>
           <w:tcPr>
-            <w:tcW w:w="2679" w:type="dxa"/>
-            <w:gridSpan w:val="4"/>
-            <w:tcBorders>
-              <w:top w:val="single" w:sz="2" w:space="0" w:color="000000"/>
+            <w:tcW w:w="5652" w:type="dxa"/>
+            <w:gridSpan w:val="8"/>
+            <w:tcBorders>
               <w:left w:val="single" w:sz="2" w:space="0" w:color="000000"/>
             </w:tcBorders>
             <w:shd w:color="auto" w:fill="auto" w:val="clear"/>
@@ -1003,11 +1001,11 @@
         </w:tc>
         <w:tc>
           <w:tcPr>
-            <w:tcW w:w="2973" w:type="dxa"/>
-            <w:gridSpan w:val="5"/>
-            <w:tcBorders>
-              <w:top w:val="single" w:sz="2" w:space="0" w:color="000000"/>
+            <w:tcW w:w="5036" w:type="dxa"/>
+            <w:gridSpan w:val="6"/>
+            <w:tcBorders>
               <w:left w:val="single" w:sz="2" w:space="0" w:color="000000"/>
+              <w:right w:val="single" w:sz="2" w:space="0" w:color="000000"/>
             </w:tcBorders>
             <w:shd w:color="auto" w:fill="auto" w:val="clear"/>
           </w:tcPr>
@@ -1051,18 +1049,6 @@
               <w:t>${FIELD_VALUE_4}</w:t>
             </w:r>
           </w:p>
-        </w:tc>
-        <w:tc>
-          <w:tcPr>
-            <w:tcW w:w="5036" w:type="dxa"/>
-            <w:gridSpan w:val="6"/>
-            <w:tcBorders>
-              <w:top w:val="single" w:sz="2" w:space="0" w:color="000000"/>
-              <w:left w:val="single" w:sz="2" w:space="0" w:color="000000"/>
-              <w:right w:val="single" w:sz="2" w:space="0" w:color="000000"/>
-            </w:tcBorders>
-            <w:shd w:color="auto" w:fill="auto" w:val="clear"/>
-          </w:tcPr>
           <w:p>
             <w:pPr>
               <w:pStyle w:val="Normal"/>
@@ -1075,8 +1061,15 @@
             </w:pPr>
             <w:r>
               <w:rPr>
-                <w:b/>
-                <w:sz w:val="20"/>
+                <w:rFonts w:eastAsia="Times New Roman" w:cs="Times New Roman"/>
+                <w:b/>
+                <w:i w:val="false"/>
+                <w:iCs w:val="false"/>
+                <w:color w:val="auto"/>
+                <w:kern w:val="0"/>
+                <w:sz w:val="20"/>
+                <w:szCs w:val="20"/>
+                <w:lang w:val="pt-BR" w:eastAsia="pt-BR" w:bidi="ar-SA"/>
               </w:rPr>
               <w:t xml:space="preserve">${FIELD_TITLE_5} </w:t>
             </w:r>
@@ -1095,82 +1088,28 @@
               <w:t>${FIELD_VALUE_5}</w:t>
             </w:r>
           </w:p>
-          <w:p>
-            <w:pPr>
-              <w:pStyle w:val="Normal"/>
-              <w:widowControl w:val="false"/>
-              <w:tabs>
-                <w:tab w:val="clear" w:pos="708"/>
-                <w:tab w:val="left" w:pos="3435" w:leader="none"/>
-              </w:tabs>
-              <w:spacing w:before="40" w:after="0"/>
-              <w:rPr>
-                <w:b/>
-                <w:b/>
-                <w:sz w:val="20"/>
-              </w:rPr>
-            </w:pPr>
-            <w:r>
-              <w:rPr>
-                <w:b/>
-                <w:sz w:val="20"/>
-              </w:rPr>
-            </w:r>
-          </w:p>
-          <w:p>
-            <w:pPr>
-              <w:pStyle w:val="Ttulo6"/>
-              <w:widowControl w:val="false"/>
-              <w:numPr>
-                <w:ilvl w:val="0"/>
-                <w:numId w:val="0"/>
-              </w:numPr>
-              <w:spacing w:before="40" w:after="0"/>
-              <w:ind w:left="0" w:hanging="0"/>
-              <w:rPr/>
-            </w:pPr>
-            <w:r>
-              <w:rPr/>
-              <w:t xml:space="preserve">${FIELD_TITLE_6} </w:t>
-            </w:r>
-            <w:r>
-              <w:rPr>
-                <w:rFonts w:eastAsia="Times New Roman" w:cs="Times New Roman"/>
-                <w:b w:val="false"/>
-                <w:i/>
-                <w:iCs/>
-                <w:color w:val="auto"/>
-                <w:kern w:val="0"/>
-                <w:sz w:val="20"/>
-                <w:szCs w:val="20"/>
-                <w:lang w:val="pt-BR" w:eastAsia="pt-BR" w:bidi="ar-SA"/>
-              </w:rPr>
-              <w:t>${FIELD_VALUE_6}</w:t>
-            </w:r>
-          </w:p>
-        </w:tc>
-        <w:tc>
-          <w:tcPr>
-            <w:tcW w:w="1763" w:type="dxa"/>
-            <w:gridSpan w:val="3"/>
-            <w:tcBorders/>
-            <w:shd w:color="auto" w:fill="auto" w:val="clear"/>
-          </w:tcPr>
-          <w:p>
-            <w:pPr>
-              <w:pStyle w:val="Normal"/>
-              <w:widowControl w:val="false"/>
-              <w:rPr/>
-            </w:pPr>
-            <w:r>
-              <w:rPr/>
-            </w:r>
-          </w:p>
-        </w:tc>
-        <w:tc>
-          <w:tcPr>
-            <w:tcW w:w="43" w:type="dxa"/>
-            <w:gridSpan w:val="2"/>
+        </w:tc>
+        <w:tc>
+          <w:tcPr>
+            <w:tcW w:w="1783" w:type="dxa"/>
+            <w:gridSpan w:val="4"/>
+            <w:tcBorders/>
+            <w:shd w:color="auto" w:fill="auto" w:val="clear"/>
+          </w:tcPr>
+          <w:p>
+            <w:pPr>
+              <w:pStyle w:val="Normal"/>
+              <w:widowControl w:val="false"/>
+              <w:rPr/>
+            </w:pPr>
+            <w:r>
+              <w:rPr/>
+            </w:r>
+          </w:p>
+        </w:tc>
+        <w:tc>
+          <w:tcPr>
+            <w:tcW w:w="23" w:type="dxa"/>
             <w:tcBorders/>
             <w:shd w:color="auto" w:fill="auto" w:val="clear"/>
           </w:tcPr>
@@ -1371,7 +1310,7 @@
         <w:tc>
           <w:tcPr>
             <w:tcW w:w="5241" w:type="dxa"/>
-            <w:gridSpan w:val="7"/>
+            <w:gridSpan w:val="6"/>
             <w:tcBorders>
               <w:top w:val="single" w:sz="4" w:space="0" w:color="000000"/>
               <w:left w:val="single" w:sz="4" w:space="0" w:color="000000"/>
@@ -1603,7 +1542,7 @@
         <w:tc>
           <w:tcPr>
             <w:tcW w:w="2680" w:type="dxa"/>
-            <w:gridSpan w:val="3"/>
+            <w:gridSpan w:val="2"/>
             <w:tcBorders>
               <w:top w:val="single" w:sz="4" w:space="0" w:color="000000"/>
               <w:left w:val="single" w:sz="4" w:space="0" w:color="000000"/>
@@ -1935,7 +1874,6 @@
         <w:tc>
           <w:tcPr>
             <w:tcW w:w="1838" w:type="dxa"/>
-            <w:gridSpan w:val="2"/>
             <w:tcBorders>
               <w:top w:val="single" w:sz="4" w:space="0" w:color="000000"/>
               <w:left w:val="single" w:sz="4" w:space="0" w:color="000000"/>
@@ -2370,7 +2308,6 @@
         <w:tc>
           <w:tcPr>
             <w:tcW w:w="1838" w:type="dxa"/>
-            <w:gridSpan w:val="2"/>
             <w:tcBorders>
               <w:top w:val="single" w:sz="4" w:space="0" w:color="000000"/>
               <w:left w:val="single" w:sz="4" w:space="0" w:color="000000"/>
@@ -2802,7 +2739,6 @@
         <w:tc>
           <w:tcPr>
             <w:tcW w:w="1838" w:type="dxa"/>
-            <w:gridSpan w:val="2"/>
             <w:tcBorders>
               <w:top w:val="single" w:sz="4" w:space="0" w:color="000000"/>
               <w:left w:val="single" w:sz="4" w:space="0" w:color="000000"/>
@@ -3237,7 +3173,6 @@
         <w:tc>
           <w:tcPr>
             <w:tcW w:w="1838" w:type="dxa"/>
-            <w:gridSpan w:val="2"/>
             <w:tcBorders>
               <w:top w:val="single" w:sz="4" w:space="0" w:color="000000"/>
               <w:left w:val="single" w:sz="4" w:space="0" w:color="000000"/>
@@ -3677,7 +3612,6 @@
         <w:tc>
           <w:tcPr>
             <w:tcW w:w="1838" w:type="dxa"/>
-            <w:gridSpan w:val="2"/>
             <w:tcBorders>
               <w:top w:val="single" w:sz="4" w:space="0" w:color="000000"/>
               <w:left w:val="single" w:sz="4" w:space="0" w:color="000000"/>
@@ -4123,7 +4057,6 @@
         <w:tc>
           <w:tcPr>
             <w:tcW w:w="1838" w:type="dxa"/>
-            <w:gridSpan w:val="2"/>
             <w:tcBorders>
               <w:top w:val="single" w:sz="4" w:space="0" w:color="000000"/>
               <w:left w:val="single" w:sz="4" w:space="0" w:color="000000"/>
@@ -4565,7 +4498,6 @@
         <w:tc>
           <w:tcPr>
             <w:tcW w:w="1838" w:type="dxa"/>
-            <w:gridSpan w:val="2"/>
             <w:tcBorders>
               <w:top w:val="single" w:sz="4" w:space="0" w:color="000000"/>
               <w:left w:val="single" w:sz="4" w:space="0" w:color="000000"/>
@@ -5005,7 +4937,6 @@
         <w:tc>
           <w:tcPr>
             <w:tcW w:w="1838" w:type="dxa"/>
-            <w:gridSpan w:val="2"/>
             <w:tcBorders>
               <w:top w:val="single" w:sz="4" w:space="0" w:color="000000"/>
               <w:left w:val="single" w:sz="4" w:space="0" w:color="000000"/>
@@ -5446,7 +5377,6 @@
         <w:tc>
           <w:tcPr>
             <w:tcW w:w="1838" w:type="dxa"/>
-            <w:gridSpan w:val="2"/>
             <w:tcBorders>
               <w:top w:val="single" w:sz="4" w:space="0" w:color="000000"/>
               <w:left w:val="single" w:sz="4" w:space="0" w:color="000000"/>
@@ -5878,7 +5808,6 @@
         <w:tc>
           <w:tcPr>
             <w:tcW w:w="1838" w:type="dxa"/>
-            <w:gridSpan w:val="2"/>
             <w:tcBorders>
               <w:top w:val="single" w:sz="4" w:space="0" w:color="000000"/>
               <w:left w:val="single" w:sz="4" w:space="0" w:color="000000"/>
@@ -6311,7 +6240,6 @@
         <w:tc>
           <w:tcPr>
             <w:tcW w:w="1838" w:type="dxa"/>
-            <w:gridSpan w:val="2"/>
             <w:tcBorders>
               <w:left w:val="single" w:sz="4" w:space="0" w:color="000000"/>
               <w:bottom w:val="single" w:sz="4" w:space="0" w:color="000000"/>
@@ -6738,7 +6666,6 @@
         <w:tc>
           <w:tcPr>
             <w:tcW w:w="1838" w:type="dxa"/>
-            <w:gridSpan w:val="2"/>
             <w:tcBorders>
               <w:top w:val="single" w:sz="4" w:space="0" w:color="000000"/>
               <w:left w:val="single" w:sz="4" w:space="0" w:color="000000"/>
@@ -7184,7 +7111,6 @@
         <w:tc>
           <w:tcPr>
             <w:tcW w:w="1838" w:type="dxa"/>
-            <w:gridSpan w:val="2"/>
             <w:tcBorders>
               <w:top w:val="single" w:sz="4" w:space="0" w:color="000000"/>
               <w:left w:val="single" w:sz="4" w:space="0" w:color="000000"/>
@@ -7626,7 +7552,6 @@
         <w:tc>
           <w:tcPr>
             <w:tcW w:w="1838" w:type="dxa"/>
-            <w:gridSpan w:val="2"/>
             <w:tcBorders>
               <w:top w:val="single" w:sz="4" w:space="0" w:color="000000"/>
               <w:left w:val="single" w:sz="4" w:space="0" w:color="000000"/>
@@ -8066,7 +7991,6 @@
         <w:tc>
           <w:tcPr>
             <w:tcW w:w="1838" w:type="dxa"/>
-            <w:gridSpan w:val="2"/>
             <w:tcBorders>
               <w:top w:val="single" w:sz="4" w:space="0" w:color="000000"/>
               <w:left w:val="single" w:sz="4" w:space="0" w:color="000000"/>
@@ -8507,7 +8431,6 @@
         <w:tc>
           <w:tcPr>
             <w:tcW w:w="1838" w:type="dxa"/>
-            <w:gridSpan w:val="2"/>
             <w:tcBorders>
               <w:top w:val="single" w:sz="4" w:space="0" w:color="000000"/>
               <w:left w:val="single" w:sz="4" w:space="0" w:color="000000"/>
@@ -8932,7 +8855,6 @@
         <w:tc>
           <w:tcPr>
             <w:tcW w:w="1838" w:type="dxa"/>
-            <w:gridSpan w:val="2"/>
             <w:tcBorders>
               <w:top w:val="single" w:sz="4" w:space="0" w:color="000000"/>
               <w:left w:val="single" w:sz="4" w:space="0" w:color="000000"/>
@@ -9365,7 +9287,6 @@
         <w:tc>
           <w:tcPr>
             <w:tcW w:w="1838" w:type="dxa"/>
-            <w:gridSpan w:val="2"/>
             <w:tcBorders>
               <w:left w:val="single" w:sz="4" w:space="0" w:color="000000"/>
               <w:bottom w:val="single" w:sz="4" w:space="0" w:color="000000"/>
@@ -9792,7 +9713,6 @@
         <w:tc>
           <w:tcPr>
             <w:tcW w:w="1838" w:type="dxa"/>
-            <w:gridSpan w:val="2"/>
             <w:tcBorders>
               <w:top w:val="single" w:sz="4" w:space="0" w:color="000000"/>
               <w:left w:val="single" w:sz="4" w:space="0" w:color="000000"/>
@@ -10238,7 +10158,6 @@
         <w:tc>
           <w:tcPr>
             <w:tcW w:w="1838" w:type="dxa"/>
-            <w:gridSpan w:val="2"/>
             <w:tcBorders>
               <w:top w:val="single" w:sz="4" w:space="0" w:color="000000"/>
               <w:left w:val="single" w:sz="4" w:space="0" w:color="000000"/>
@@ -10680,7 +10599,6 @@
         <w:tc>
           <w:tcPr>
             <w:tcW w:w="1838" w:type="dxa"/>
-            <w:gridSpan w:val="2"/>
             <w:tcBorders>
               <w:top w:val="single" w:sz="4" w:space="0" w:color="000000"/>
               <w:left w:val="single" w:sz="4" w:space="0" w:color="000000"/>
@@ -11120,7 +11038,6 @@
         <w:tc>
           <w:tcPr>
             <w:tcW w:w="1838" w:type="dxa"/>
-            <w:gridSpan w:val="2"/>
             <w:tcBorders>
               <w:top w:val="single" w:sz="4" w:space="0" w:color="000000"/>
               <w:left w:val="single" w:sz="4" w:space="0" w:color="000000"/>
@@ -11561,7 +11478,6 @@
         <w:tc>
           <w:tcPr>
             <w:tcW w:w="1838" w:type="dxa"/>
-            <w:gridSpan w:val="2"/>
             <w:tcBorders>
               <w:top w:val="single" w:sz="4" w:space="0" w:color="000000"/>
               <w:left w:val="single" w:sz="4" w:space="0" w:color="000000"/>
@@ -11993,7 +11909,6 @@
         <w:tc>
           <w:tcPr>
             <w:tcW w:w="1838" w:type="dxa"/>
-            <w:gridSpan w:val="2"/>
             <w:tcBorders>
               <w:top w:val="single" w:sz="4" w:space="0" w:color="000000"/>
               <w:left w:val="single" w:sz="4" w:space="0" w:color="000000"/>
@@ -12426,7 +12341,6 @@
         <w:tc>
           <w:tcPr>
             <w:tcW w:w="1838" w:type="dxa"/>
-            <w:gridSpan w:val="2"/>
             <w:tcBorders>
               <w:left w:val="single" w:sz="4" w:space="0" w:color="000000"/>
               <w:bottom w:val="single" w:sz="4" w:space="0" w:color="000000"/>
@@ -12853,7 +12767,6 @@
         <w:tc>
           <w:tcPr>
             <w:tcW w:w="1838" w:type="dxa"/>
-            <w:gridSpan w:val="2"/>
             <w:tcBorders>
               <w:top w:val="single" w:sz="4" w:space="0" w:color="000000"/>
               <w:left w:val="single" w:sz="4" w:space="0" w:color="000000"/>
@@ -13299,7 +13212,6 @@
         <w:tc>
           <w:tcPr>
             <w:tcW w:w="1838" w:type="dxa"/>
-            <w:gridSpan w:val="2"/>
             <w:tcBorders>
               <w:top w:val="single" w:sz="4" w:space="0" w:color="000000"/>
               <w:left w:val="single" w:sz="4" w:space="0" w:color="000000"/>
@@ -13741,7 +13653,6 @@
         <w:tc>
           <w:tcPr>
             <w:tcW w:w="1838" w:type="dxa"/>
-            <w:gridSpan w:val="2"/>
             <w:tcBorders>
               <w:top w:val="single" w:sz="4" w:space="0" w:color="000000"/>
               <w:left w:val="single" w:sz="4" w:space="0" w:color="000000"/>
@@ -14181,7 +14092,6 @@
         <w:tc>
           <w:tcPr>
             <w:tcW w:w="1838" w:type="dxa"/>
-            <w:gridSpan w:val="2"/>
             <w:tcBorders>
               <w:top w:val="single" w:sz="4" w:space="0" w:color="000000"/>
               <w:left w:val="single" w:sz="4" w:space="0" w:color="000000"/>
@@ -14620,7 +14530,6 @@
         <w:tc>
           <w:tcPr>
             <w:tcW w:w="1838" w:type="dxa"/>
-            <w:gridSpan w:val="2"/>
             <w:tcBorders>
               <w:top w:val="single" w:sz="4" w:space="0" w:color="000000"/>
               <w:left w:val="single" w:sz="4" w:space="0" w:color="000000"/>
@@ -15051,7 +14960,6 @@
         <w:tc>
           <w:tcPr>
             <w:tcW w:w="1838" w:type="dxa"/>
-            <w:gridSpan w:val="2"/>
             <w:tcBorders>
               <w:top w:val="single" w:sz="4" w:space="0" w:color="000000"/>
               <w:left w:val="single" w:sz="4" w:space="0" w:color="000000"/>
@@ -15486,7 +15394,6 @@
         <w:tc>
           <w:tcPr>
             <w:tcW w:w="1838" w:type="dxa"/>
-            <w:gridSpan w:val="2"/>
             <w:tcBorders>
               <w:left w:val="single" w:sz="4" w:space="0" w:color="000000"/>
               <w:bottom w:val="single" w:sz="4" w:space="0" w:color="000000"/>
@@ -15843,15 +15750,30 @@
       </w:tr>
       <w:tr>
         <w:trPr>
+          <w:trHeight w:val="740" w:hRule="atLeast"/>
           <w:cantSplit w:val="true"/>
         </w:trPr>
         <w:tc>
           <w:tcPr>
             <w:tcW w:w="5652" w:type="dxa"/>
-            <w:gridSpan w:val="9"/>
-            <w:tcBorders/>
-            <w:shd w:color="auto" w:fill="auto" w:val="clear"/>
-          </w:tcPr>
+            <w:gridSpan w:val="8"/>
+            <w:tcBorders/>
+            <w:shd w:color="auto" w:fill="auto" w:val="clear"/>
+          </w:tcPr>
+          <w:p>
+            <w:pPr>
+              <w:pStyle w:val="Normal"/>
+              <w:widowControl w:val="false"/>
+              <w:rPr>
+                <w:b/>
+                <w:b/>
+                <w:sz w:val="20"/>
+              </w:rPr>
+            </w:pPr>
+            <w:r>
+              <w:rPr/>
+            </w:r>
+          </w:p>
           <w:p>
             <w:pPr>
               <w:pStyle w:val="Normal"/>
@@ -15889,6 +15811,21 @@
             <w:tcBorders/>
             <w:shd w:color="auto" w:fill="auto" w:val="clear"/>
           </w:tcPr>
+          <w:p>
+            <w:pPr>
+              <w:pStyle w:val="Normal"/>
+              <w:widowControl w:val="false"/>
+              <w:rPr>
+                <w:b/>
+                <w:b/>
+                <w:sz w:val="20"/>
+                <w:lang w:val="es-ES_tradnl"/>
+              </w:rPr>
+            </w:pPr>
+            <w:r>
+              <w:rPr/>
+            </w:r>
+          </w:p>
           <w:p>
             <w:pPr>
               <w:pStyle w:val="Normal"/>
